--- a/ОП/лабы/лабораторная работа №12 по оп.docx
+++ b/ОП/лабы/лабораторная работа №12 по оп.docx
@@ -1349,7 +1349,7 @@
           <w:sz w:val="28"/>
           <w:szCs w:val="28"/>
         </w:rPr>
-        <w:t>Упорядочивание строк матрицы по первому элементу каждой строки в порядке убывания</w:t>
+        <w:t>Проверка на то, можно ли упорядочить матрицу по убыванию первых элементов строк</w:t>
       </w:r>
     </w:p>
     <w:p>
@@ -1372,6 +1372,29 @@
           <w:sz w:val="28"/>
           <w:szCs w:val="28"/>
         </w:rPr>
+        <w:t>Упорядочивание строк матрицы по первому элементу каждой строки в порядке убывания</w:t>
+      </w:r>
+    </w:p>
+    <w:p>
+      <w:pPr>
+        <w:pStyle w:val="a3"/>
+        <w:numPr>
+          <w:ilvl w:val="0"/>
+          <w:numId w:val="6"/>
+        </w:numPr>
+        <w:jc w:val="both"/>
+        <w:rPr>
+          <w:rFonts w:ascii="Times New Roman" w:hAnsi="Times New Roman" w:cs="Times New Roman"/>
+          <w:sz w:val="28"/>
+          <w:szCs w:val="28"/>
+        </w:rPr>
+      </w:pPr>
+      <w:r>
+        <w:rPr>
+          <w:rFonts w:ascii="Times New Roman" w:hAnsi="Times New Roman" w:cs="Times New Roman"/>
+          <w:sz w:val="28"/>
+          <w:szCs w:val="28"/>
+        </w:rPr>
         <w:t xml:space="preserve">Освобождение памяти занимаемой матрицей размера </w:t>
       </w:r>
       <w:proofErr w:type="spellStart"/>
@@ -1466,11 +1489,12 @@
           <w:szCs w:val="28"/>
           <w:lang w:eastAsia="ru-RU"/>
         </w:rPr>
+        <w:lastRenderedPageBreak/>
         <w:drawing>
           <wp:inline distT="0" distB="0" distL="0" distR="0">
-            <wp:extent cx="1604355" cy="5524500"/>
-            <wp:effectExtent l="0" t="0" r="0" b="0"/>
-            <wp:docPr id="2" name="Рисунок 2"/>
+            <wp:extent cx="3914775" cy="8867775"/>
+            <wp:effectExtent l="0" t="0" r="9525" b="9525"/>
+            <wp:docPr id="3" name="Рисунок 3"/>
             <wp:cNvGraphicFramePr>
               <a:graphicFrameLocks xmlns:a="http://schemas.openxmlformats.org/drawingml/2006/main" noChangeAspect="1"/>
             </wp:cNvGraphicFramePr>
@@ -1478,7 +1502,7 @@
               <a:graphicData uri="http://schemas.openxmlformats.org/drawingml/2006/picture">
                 <pic:pic xmlns:pic="http://schemas.openxmlformats.org/drawingml/2006/picture">
                   <pic:nvPicPr>
-                    <pic:cNvPr id="2" name="бс с уб.png"/>
+                    <pic:cNvPr id="3" name="бс с уб.png"/>
                     <pic:cNvPicPr/>
                   </pic:nvPicPr>
                   <pic:blipFill>
@@ -1496,7 +1520,7 @@
                   <pic:spPr>
                     <a:xfrm>
                       <a:off x="0" y="0"/>
-                      <a:ext cx="1621153" cy="5582342"/>
+                      <a:ext cx="3914775" cy="8867775"/>
                     </a:xfrm>
                     <a:prstGeom prst="rect">
                       <a:avLst/>
@@ -1508,6 +1532,18 @@
           </wp:inline>
         </w:drawing>
       </w:r>
+    </w:p>
+    <w:p>
+      <w:pPr>
+        <w:pStyle w:val="a3"/>
+        <w:jc w:val="center"/>
+        <w:rPr>
+          <w:rFonts w:ascii="Times New Roman" w:hAnsi="Times New Roman" w:cs="Times New Roman"/>
+          <w:b/>
+          <w:sz w:val="28"/>
+          <w:szCs w:val="28"/>
+        </w:rPr>
+      </w:pPr>
     </w:p>
     <w:p>
       <w:pPr>
@@ -2431,6 +2467,434 @@
         </w:rPr>
         <w:lastRenderedPageBreak/>
         <w:tab/>
+        <w:t>Спецификация</w:t>
+      </w:r>
+      <w:r>
+        <w:rPr>
+          <w:rFonts w:ascii="Times New Roman" w:hAnsi="Times New Roman" w:cs="Times New Roman"/>
+          <w:sz w:val="28"/>
+          <w:szCs w:val="28"/>
+          <w:lang w:val="en-US"/>
+        </w:rPr>
+        <w:t xml:space="preserve"> </w:t>
+      </w:r>
+      <w:r>
+        <w:rPr>
+          <w:rFonts w:ascii="Times New Roman" w:hAnsi="Times New Roman" w:cs="Times New Roman"/>
+          <w:sz w:val="28"/>
+          <w:szCs w:val="28"/>
+        </w:rPr>
+        <w:t>функции</w:t>
+      </w:r>
+      <w:r>
+        <w:rPr>
+          <w:rFonts w:ascii="Times New Roman" w:hAnsi="Times New Roman" w:cs="Times New Roman"/>
+          <w:sz w:val="28"/>
+          <w:szCs w:val="28"/>
+          <w:lang w:val="en-US"/>
+        </w:rPr>
+        <w:t xml:space="preserve"> </w:t>
+      </w:r>
+      <w:proofErr w:type="spellStart"/>
+      <w:r>
+        <w:rPr>
+          <w:rFonts w:ascii="Consolas" w:hAnsi="Consolas" w:cs="Times New Roman"/>
+          <w:sz w:val="28"/>
+          <w:szCs w:val="28"/>
+          <w:lang w:val="en-US"/>
+        </w:rPr>
+        <w:t>is_can_be_sort</w:t>
+      </w:r>
+      <w:r>
+        <w:rPr>
+          <w:rFonts w:ascii="Consolas" w:hAnsi="Consolas" w:cs="Times New Roman"/>
+          <w:sz w:val="28"/>
+          <w:szCs w:val="28"/>
+          <w:lang w:val="en-US"/>
+        </w:rPr>
+        <w:t>ed</w:t>
+      </w:r>
+      <w:proofErr w:type="spellEnd"/>
+    </w:p>
+    <w:p>
+      <w:pPr>
+        <w:pStyle w:val="a3"/>
+        <w:numPr>
+          <w:ilvl w:val="0"/>
+          <w:numId w:val="19"/>
+        </w:numPr>
+        <w:rPr>
+          <w:rFonts w:ascii="Times New Roman" w:hAnsi="Times New Roman" w:cs="Times New Roman"/>
+          <w:sz w:val="28"/>
+          <w:szCs w:val="28"/>
+          <w:lang w:val="en-US"/>
+        </w:rPr>
+      </w:pPr>
+      <w:r>
+        <w:rPr>
+          <w:rFonts w:ascii="Times New Roman" w:hAnsi="Times New Roman" w:cs="Times New Roman"/>
+          <w:sz w:val="28"/>
+          <w:szCs w:val="28"/>
+        </w:rPr>
+        <w:t>Заголовок</w:t>
+      </w:r>
+      <w:r>
+        <w:rPr>
+          <w:rFonts w:ascii="Times New Roman" w:hAnsi="Times New Roman" w:cs="Times New Roman"/>
+          <w:sz w:val="28"/>
+          <w:szCs w:val="28"/>
+          <w:lang w:val="en-US"/>
+        </w:rPr>
+        <w:t xml:space="preserve">: </w:t>
+      </w:r>
+      <w:r>
+        <w:rPr>
+          <w:rFonts w:ascii="Consolas" w:hAnsi="Consolas" w:cs="Times New Roman"/>
+          <w:sz w:val="28"/>
+          <w:szCs w:val="28"/>
+          <w:lang w:val="en-US"/>
+        </w:rPr>
+        <w:t xml:space="preserve">function </w:t>
+      </w:r>
+      <w:proofErr w:type="spellStart"/>
+      <w:r>
+        <w:rPr>
+          <w:rFonts w:ascii="Consolas" w:hAnsi="Consolas" w:cs="Times New Roman"/>
+          <w:sz w:val="28"/>
+          <w:szCs w:val="28"/>
+          <w:lang w:val="en-US"/>
+        </w:rPr>
+        <w:t>is_can_be_</w:t>
+      </w:r>
+      <w:proofErr w:type="gramStart"/>
+      <w:r>
+        <w:rPr>
+          <w:rFonts w:ascii="Consolas" w:hAnsi="Consolas" w:cs="Times New Roman"/>
+          <w:sz w:val="28"/>
+          <w:szCs w:val="28"/>
+          <w:lang w:val="en-US"/>
+        </w:rPr>
+        <w:t>sort</w:t>
+      </w:r>
+      <w:r>
+        <w:rPr>
+          <w:rFonts w:ascii="Consolas" w:hAnsi="Consolas" w:cs="Times New Roman"/>
+          <w:sz w:val="28"/>
+          <w:szCs w:val="28"/>
+          <w:lang w:val="en-US"/>
+        </w:rPr>
+        <w:t>ed</w:t>
+      </w:r>
+      <w:proofErr w:type="spellEnd"/>
+      <w:r>
+        <w:rPr>
+          <w:rFonts w:ascii="Consolas" w:hAnsi="Consolas" w:cs="Times New Roman"/>
+          <w:sz w:val="28"/>
+          <w:szCs w:val="28"/>
+          <w:lang w:val="en-US"/>
+        </w:rPr>
+        <w:t>(</w:t>
+      </w:r>
+      <w:proofErr w:type="gramEnd"/>
+      <w:r>
+        <w:rPr>
+          <w:rFonts w:ascii="Consolas" w:hAnsi="Consolas" w:cs="Times New Roman"/>
+          <w:sz w:val="28"/>
+          <w:szCs w:val="28"/>
+          <w:lang w:val="en-US"/>
+        </w:rPr>
+        <w:t xml:space="preserve">a: </w:t>
+      </w:r>
+      <w:proofErr w:type="spellStart"/>
+      <w:r>
+        <w:rPr>
+          <w:rFonts w:ascii="Consolas" w:hAnsi="Consolas" w:cs="Times New Roman"/>
+          <w:sz w:val="28"/>
+          <w:szCs w:val="28"/>
+          <w:lang w:val="en-US"/>
+        </w:rPr>
+        <w:t>t_matr</w:t>
+      </w:r>
+      <w:proofErr w:type="spellEnd"/>
+      <w:r>
+        <w:rPr>
+          <w:rFonts w:ascii="Consolas" w:hAnsi="Consolas" w:cs="Times New Roman"/>
+          <w:sz w:val="28"/>
+          <w:szCs w:val="28"/>
+          <w:lang w:val="en-US"/>
+        </w:rPr>
+        <w:t xml:space="preserve">): </w:t>
+      </w:r>
+      <w:proofErr w:type="spellStart"/>
+      <w:r>
+        <w:rPr>
+          <w:rFonts w:ascii="Consolas" w:hAnsi="Consolas" w:cs="Times New Roman"/>
+          <w:sz w:val="28"/>
+          <w:szCs w:val="28"/>
+          <w:lang w:val="en-US"/>
+        </w:rPr>
+        <w:t>b</w:t>
+      </w:r>
+      <w:r>
+        <w:rPr>
+          <w:rFonts w:ascii="Consolas" w:hAnsi="Consolas" w:cs="Times New Roman"/>
+          <w:sz w:val="28"/>
+          <w:szCs w:val="28"/>
+          <w:lang w:val="en-US"/>
+        </w:rPr>
+        <w:t>oolean</w:t>
+      </w:r>
+      <w:proofErr w:type="spellEnd"/>
+    </w:p>
+    <w:p>
+      <w:pPr>
+        <w:pStyle w:val="a3"/>
+        <w:numPr>
+          <w:ilvl w:val="0"/>
+          <w:numId w:val="19"/>
+        </w:numPr>
+        <w:rPr>
+          <w:rFonts w:ascii="Times New Roman" w:hAnsi="Times New Roman" w:cs="Times New Roman"/>
+          <w:sz w:val="28"/>
+          <w:szCs w:val="28"/>
+        </w:rPr>
+      </w:pPr>
+      <w:r>
+        <w:rPr>
+          <w:rFonts w:ascii="Times New Roman" w:hAnsi="Times New Roman" w:cs="Times New Roman"/>
+          <w:sz w:val="28"/>
+          <w:szCs w:val="28"/>
+        </w:rPr>
+        <w:t xml:space="preserve">Назначение: возвращает значение «истина», если матрицу </w:t>
+      </w:r>
+      <w:r>
+        <w:rPr>
+          <w:rFonts w:ascii="Consolas" w:hAnsi="Consolas" w:cs="Times New Roman"/>
+          <w:sz w:val="28"/>
+          <w:szCs w:val="28"/>
+        </w:rPr>
+        <w:t>a</w:t>
+      </w:r>
+      <w:r>
+        <w:rPr>
+          <w:rFonts w:ascii="Times New Roman" w:hAnsi="Times New Roman" w:cs="Times New Roman"/>
+          <w:sz w:val="28"/>
+          <w:szCs w:val="28"/>
+        </w:rPr>
+        <w:t xml:space="preserve"> </w:t>
+      </w:r>
+      <w:r>
+        <w:rPr>
+          <w:rFonts w:ascii="Times New Roman" w:hAnsi="Times New Roman" w:cs="Times New Roman"/>
+          <w:sz w:val="28"/>
+          <w:szCs w:val="28"/>
+        </w:rPr>
+        <w:t xml:space="preserve">размера </w:t>
+      </w:r>
+      <w:proofErr w:type="spellStart"/>
+      <w:r>
+        <w:rPr>
+          <w:rFonts w:ascii="Consolas" w:hAnsi="Consolas" w:cs="Times New Roman"/>
+          <w:sz w:val="28"/>
+          <w:szCs w:val="28"/>
+          <w:lang w:val="en-US"/>
+        </w:rPr>
+        <w:t>MxN</w:t>
+      </w:r>
+      <w:proofErr w:type="spellEnd"/>
+      <w:r>
+        <w:rPr>
+          <w:rFonts w:ascii="Times New Roman" w:hAnsi="Times New Roman" w:cs="Times New Roman"/>
+          <w:sz w:val="28"/>
+          <w:szCs w:val="28"/>
+        </w:rPr>
+        <w:t xml:space="preserve"> </w:t>
+      </w:r>
+      <w:r>
+        <w:rPr>
+          <w:rFonts w:ascii="Times New Roman" w:hAnsi="Times New Roman" w:cs="Times New Roman"/>
+          <w:sz w:val="28"/>
+          <w:szCs w:val="28"/>
+        </w:rPr>
+        <w:t>можно отсортировать в порядке убывания по первым элементам строк, иначе – «ложь»</w:t>
+      </w:r>
+      <w:r>
+        <w:rPr>
+          <w:rFonts w:ascii="Times New Roman" w:hAnsi="Times New Roman" w:cs="Times New Roman"/>
+          <w:sz w:val="28"/>
+          <w:szCs w:val="28"/>
+        </w:rPr>
+        <w:t xml:space="preserve">. Применяется перед использованием процедуры </w:t>
+      </w:r>
+      <w:r>
+        <w:rPr>
+          <w:rFonts w:ascii="Consolas" w:hAnsi="Consolas" w:cs="Times New Roman"/>
+          <w:sz w:val="28"/>
+          <w:szCs w:val="28"/>
+          <w:lang w:val="en-US"/>
+        </w:rPr>
+        <w:t>sort</w:t>
+      </w:r>
+    </w:p>
+    <w:p>
+      <w:pPr>
+        <w:pStyle w:val="a3"/>
+        <w:numPr>
+          <w:ilvl w:val="0"/>
+          <w:numId w:val="19"/>
+        </w:numPr>
+        <w:rPr>
+          <w:rFonts w:ascii="Times New Roman" w:hAnsi="Times New Roman" w:cs="Times New Roman"/>
+          <w:sz w:val="28"/>
+          <w:szCs w:val="28"/>
+        </w:rPr>
+      </w:pPr>
+      <w:r>
+        <w:rPr>
+          <w:rFonts w:ascii="Times New Roman" w:hAnsi="Times New Roman" w:cs="Times New Roman"/>
+          <w:sz w:val="28"/>
+          <w:szCs w:val="28"/>
+        </w:rPr>
+        <w:t xml:space="preserve">Входные параметры: </w:t>
+      </w:r>
+      <w:r>
+        <w:rPr>
+          <w:rFonts w:ascii="Consolas" w:hAnsi="Consolas" w:cs="Times New Roman"/>
+          <w:sz w:val="28"/>
+          <w:szCs w:val="28"/>
+          <w:lang w:val="en-US"/>
+        </w:rPr>
+        <w:t>a</w:t>
+      </w:r>
+    </w:p>
+    <w:p>
+      <w:pPr>
+        <w:pStyle w:val="a3"/>
+        <w:numPr>
+          <w:ilvl w:val="0"/>
+          <w:numId w:val="19"/>
+        </w:numPr>
+        <w:rPr>
+          <w:rFonts w:ascii="Times New Roman" w:hAnsi="Times New Roman" w:cs="Times New Roman"/>
+          <w:sz w:val="28"/>
+          <w:szCs w:val="28"/>
+        </w:rPr>
+      </w:pPr>
+      <w:r>
+        <w:rPr>
+          <w:rFonts w:ascii="Times New Roman" w:hAnsi="Times New Roman" w:cs="Times New Roman"/>
+          <w:sz w:val="28"/>
+          <w:szCs w:val="28"/>
+        </w:rPr>
+        <w:t xml:space="preserve">Выходные параметры: </w:t>
+      </w:r>
+      <w:r>
+        <w:rPr>
+          <w:rFonts w:ascii="Consolas" w:hAnsi="Consolas" w:cs="Times New Roman"/>
+          <w:sz w:val="28"/>
+          <w:szCs w:val="28"/>
+        </w:rPr>
+        <w:t>нет</w:t>
+      </w:r>
+    </w:p>
+    <w:p>
+      <w:pPr>
+        <w:pStyle w:val="a3"/>
+        <w:ind w:left="1440"/>
+        <w:rPr>
+          <w:rFonts w:ascii="Times New Roman" w:hAnsi="Times New Roman" w:cs="Times New Roman"/>
+          <w:sz w:val="28"/>
+          <w:szCs w:val="28"/>
+        </w:rPr>
+      </w:pPr>
+      <w:r>
+        <w:rPr>
+          <w:rFonts w:ascii="Times New Roman" w:hAnsi="Times New Roman" w:cs="Times New Roman"/>
+          <w:sz w:val="28"/>
+          <w:szCs w:val="28"/>
+        </w:rPr>
+        <w:t>Блок-схема:</w:t>
+      </w:r>
+    </w:p>
+    <w:p>
+      <w:pPr>
+        <w:pStyle w:val="a3"/>
+        <w:ind w:left="1440"/>
+        <w:jc w:val="center"/>
+        <w:rPr>
+          <w:rFonts w:ascii="Times New Roman" w:hAnsi="Times New Roman" w:cs="Times New Roman"/>
+          <w:sz w:val="28"/>
+          <w:szCs w:val="28"/>
+        </w:rPr>
+      </w:pPr>
+      <w:r>
+        <w:rPr>
+          <w:rFonts w:ascii="Times New Roman" w:hAnsi="Times New Roman" w:cs="Times New Roman"/>
+          <w:noProof/>
+          <w:sz w:val="28"/>
+          <w:szCs w:val="28"/>
+          <w:lang w:eastAsia="ru-RU"/>
+        </w:rPr>
+        <w:lastRenderedPageBreak/>
+        <w:drawing>
+          <wp:inline distT="0" distB="0" distL="0" distR="0">
+            <wp:extent cx="3093954" cy="9136380"/>
+            <wp:effectExtent l="0" t="0" r="0" b="7620"/>
+            <wp:docPr id="6" name="Рисунок 6"/>
+            <wp:cNvGraphicFramePr>
+              <a:graphicFrameLocks xmlns:a="http://schemas.openxmlformats.org/drawingml/2006/main" noChangeAspect="1"/>
+            </wp:cNvGraphicFramePr>
+            <a:graphic xmlns:a="http://schemas.openxmlformats.org/drawingml/2006/main">
+              <a:graphicData uri="http://schemas.openxmlformats.org/drawingml/2006/picture">
+                <pic:pic xmlns:pic="http://schemas.openxmlformats.org/drawingml/2006/picture">
+                  <pic:nvPicPr>
+                    <pic:cNvPr id="6" name="is_can_be.png"/>
+                    <pic:cNvPicPr/>
+                  </pic:nvPicPr>
+                  <pic:blipFill>
+                    <a:blip r:embed="rId9">
+                      <a:extLst>
+                        <a:ext uri="{28A0092B-C50C-407E-A947-70E740481C1C}">
+                          <a14:useLocalDpi xmlns:a14="http://schemas.microsoft.com/office/drawing/2010/main" val="0"/>
+                        </a:ext>
+                      </a:extLst>
+                    </a:blip>
+                    <a:stretch>
+                      <a:fillRect/>
+                    </a:stretch>
+                  </pic:blipFill>
+                  <pic:spPr>
+                    <a:xfrm>
+                      <a:off x="0" y="0"/>
+                      <a:ext cx="3157126" cy="9322925"/>
+                    </a:xfrm>
+                    <a:prstGeom prst="rect">
+                      <a:avLst/>
+                    </a:prstGeom>
+                  </pic:spPr>
+                </pic:pic>
+              </a:graphicData>
+            </a:graphic>
+          </wp:inline>
+        </w:drawing>
+      </w:r>
+    </w:p>
+    <w:p>
+      <w:pPr>
+        <w:ind w:firstLine="708"/>
+        <w:rPr>
+          <w:rFonts w:ascii="Times New Roman" w:hAnsi="Times New Roman" w:cs="Times New Roman"/>
+          <w:sz w:val="28"/>
+          <w:szCs w:val="28"/>
+        </w:rPr>
+      </w:pPr>
+      <w:r>
+        <w:rPr>
+          <w:rFonts w:ascii="Times New Roman" w:hAnsi="Times New Roman" w:cs="Times New Roman"/>
+          <w:sz w:val="28"/>
+          <w:szCs w:val="28"/>
+        </w:rPr>
+        <w:lastRenderedPageBreak/>
         <w:t xml:space="preserve">Спецификация процедуры </w:t>
       </w:r>
       <w:r>
@@ -2707,7 +3171,7 @@
                     <pic:cNvPicPr/>
                   </pic:nvPicPr>
                   <pic:blipFill>
-                    <a:blip r:embed="rId9">
+                    <a:blip r:embed="rId10">
                       <a:extLst>
                         <a:ext uri="{28A0092B-C50C-407E-A947-70E740481C1C}">
                           <a14:useLocalDpi xmlns:a14="http://schemas.microsoft.com/office/drawing/2010/main" val="0"/>
@@ -3154,7 +3618,7 @@
                     <pic:cNvPicPr/>
                   </pic:nvPicPr>
                   <pic:blipFill>
-                    <a:blip r:embed="rId10"/>
+                    <a:blip r:embed="rId11"/>
                     <a:stretch>
                       <a:fillRect/>
                     </a:stretch>
@@ -5274,7 +5738,7 @@
                           <w:szCs w:val="28"/>
                           <w:lang w:val="en-US"/>
                         </w:rPr>
-                        <m:t>10</m:t>
+                        <m:t>9</m:t>
                       </m:r>
                     </m:e>
                     <m:e>
@@ -5577,399 +6041,16 @@
                 <w:rFonts w:ascii="Times New Roman" w:hAnsi="Times New Roman" w:cs="Times New Roman"/>
                 <w:sz w:val="28"/>
                 <w:szCs w:val="28"/>
-                <w:lang w:val="en-US"/>
               </w:rPr>
             </w:pPr>
-            <m:oMathPara>
-              <m:oMath>
-                <m:m>
-                  <m:mPr>
-                    <m:mcs>
-                      <m:mc>
-                        <m:mcPr>
-                          <m:count m:val="3"/>
-                          <m:mcJc m:val="center"/>
-                        </m:mcPr>
-                      </m:mc>
-                    </m:mcs>
-                    <m:ctrlPr>
-                      <w:rPr>
-                        <w:rFonts w:ascii="Cambria Math" w:hAnsi="Cambria Math" w:cs="Times New Roman"/>
-                        <w:i/>
-                        <w:sz w:val="28"/>
-                        <w:szCs w:val="28"/>
-                        <w:lang w:val="en-US"/>
-                      </w:rPr>
-                    </m:ctrlPr>
-                  </m:mPr>
-                  <m:mr>
-                    <m:e>
-                      <m:r>
-                        <w:rPr>
-                          <w:rFonts w:ascii="Cambria Math" w:hAnsi="Cambria Math" w:cs="Times New Roman"/>
-                          <w:sz w:val="28"/>
-                          <w:szCs w:val="28"/>
-                          <w:lang w:val="en-US"/>
-                        </w:rPr>
-                        <m:t>122</m:t>
-                      </m:r>
-                    </m:e>
-                    <m:e>
-                      <m:r>
-                        <w:rPr>
-                          <w:rFonts w:ascii="Cambria Math" w:hAnsi="Cambria Math" w:cs="Times New Roman"/>
-                          <w:sz w:val="28"/>
-                          <w:szCs w:val="28"/>
-                          <w:lang w:val="en-US"/>
-                        </w:rPr>
-                        <m:t>0</m:t>
-                      </m:r>
-                    </m:e>
-                    <m:e>
-                      <m:m>
-                        <m:mPr>
-                          <m:mcs>
-                            <m:mc>
-                              <m:mcPr>
-                                <m:count m:val="2"/>
-                                <m:mcJc m:val="center"/>
-                              </m:mcPr>
-                            </m:mc>
-                          </m:mcs>
-                          <m:ctrlPr>
-                            <w:rPr>
-                              <w:rFonts w:ascii="Cambria Math" w:hAnsi="Cambria Math" w:cs="Times New Roman"/>
-                              <w:i/>
-                              <w:sz w:val="28"/>
-                              <w:szCs w:val="28"/>
-                              <w:lang w:val="en-US"/>
-                            </w:rPr>
-                          </m:ctrlPr>
-                        </m:mPr>
-                        <m:mr>
-                          <m:e>
-                            <m:r>
-                              <w:rPr>
-                                <w:rFonts w:ascii="Cambria Math" w:hAnsi="Cambria Math" w:cs="Times New Roman"/>
-                                <w:sz w:val="28"/>
-                                <w:szCs w:val="28"/>
-                                <w:lang w:val="en-US"/>
-                              </w:rPr>
-                              <m:t>3</m:t>
-                            </m:r>
-                          </m:e>
-                          <m:e>
-                            <m:r>
-                              <w:rPr>
-                                <w:rFonts w:ascii="Cambria Math" w:hAnsi="Cambria Math" w:cs="Times New Roman"/>
-                                <w:sz w:val="28"/>
-                                <w:szCs w:val="28"/>
-                                <w:lang w:val="en-US"/>
-                              </w:rPr>
-                              <m:t>4</m:t>
-                            </m:r>
-                          </m:e>
-                        </m:mr>
-                      </m:m>
-                    </m:e>
-                  </m:mr>
-                  <m:mr>
-                    <m:e>
-                      <m:r>
-                        <w:rPr>
-                          <w:rFonts w:ascii="Cambria Math" w:hAnsi="Cambria Math" w:cs="Times New Roman"/>
-                          <w:sz w:val="28"/>
-                          <w:szCs w:val="28"/>
-                          <w:lang w:val="en-US"/>
-                        </w:rPr>
-                        <m:t>10</m:t>
-                      </m:r>
-                    </m:e>
-                    <m:e>
-                      <m:r>
-                        <w:rPr>
-                          <w:rFonts w:ascii="Cambria Math" w:hAnsi="Cambria Math" w:cs="Times New Roman"/>
-                          <w:sz w:val="28"/>
-                          <w:szCs w:val="28"/>
-                          <w:lang w:val="en-US"/>
-                        </w:rPr>
-                        <m:t>2</m:t>
-                      </m:r>
-                    </m:e>
-                    <m:e>
-                      <m:m>
-                        <m:mPr>
-                          <m:mcs>
-                            <m:mc>
-                              <m:mcPr>
-                                <m:count m:val="2"/>
-                                <m:mcJc m:val="center"/>
-                              </m:mcPr>
-                            </m:mc>
-                          </m:mcs>
-                          <m:ctrlPr>
-                            <w:rPr>
-                              <w:rFonts w:ascii="Cambria Math" w:hAnsi="Cambria Math" w:cs="Times New Roman"/>
-                              <w:i/>
-                              <w:sz w:val="28"/>
-                              <w:szCs w:val="28"/>
-                              <w:lang w:val="en-US"/>
-                            </w:rPr>
-                          </m:ctrlPr>
-                        </m:mPr>
-                        <m:mr>
-                          <m:e>
-                            <m:r>
-                              <w:rPr>
-                                <w:rFonts w:ascii="Cambria Math" w:hAnsi="Cambria Math" w:cs="Times New Roman"/>
-                                <w:sz w:val="28"/>
-                                <w:szCs w:val="28"/>
-                                <w:lang w:val="en-US"/>
-                              </w:rPr>
-                              <m:t>3</m:t>
-                            </m:r>
-                          </m:e>
-                          <m:e>
-                            <m:r>
-                              <w:rPr>
-                                <w:rFonts w:ascii="Cambria Math" w:hAnsi="Cambria Math" w:cs="Times New Roman"/>
-                                <w:sz w:val="28"/>
-                                <w:szCs w:val="28"/>
-                                <w:lang w:val="en-US"/>
-                              </w:rPr>
-                              <m:t>4</m:t>
-                            </m:r>
-                          </m:e>
-                        </m:mr>
-                      </m:m>
-                    </m:e>
-                  </m:mr>
-                  <m:mr>
-                    <m:e>
-                      <m:m>
-                        <m:mPr>
-                          <m:mcs>
-                            <m:mc>
-                              <m:mcPr>
-                                <m:count m:val="1"/>
-                                <m:mcJc m:val="center"/>
-                              </m:mcPr>
-                            </m:mc>
-                          </m:mcs>
-                          <m:ctrlPr>
-                            <w:rPr>
-                              <w:rFonts w:ascii="Cambria Math" w:hAnsi="Cambria Math" w:cs="Times New Roman"/>
-                              <w:i/>
-                              <w:sz w:val="28"/>
-                              <w:szCs w:val="28"/>
-                              <w:lang w:val="en-US"/>
-                            </w:rPr>
-                          </m:ctrlPr>
-                        </m:mPr>
-                        <m:mr>
-                          <m:e>
-                            <m:r>
-                              <w:rPr>
-                                <w:rFonts w:ascii="Cambria Math" w:hAnsi="Cambria Math" w:cs="Times New Roman"/>
-                                <w:sz w:val="28"/>
-                                <w:szCs w:val="28"/>
-                                <w:lang w:val="en-US"/>
-                              </w:rPr>
-                              <m:t>9</m:t>
-                            </m:r>
-                          </m:e>
-                        </m:mr>
-                        <m:mr>
-                          <m:e>
-                            <m:r>
-                              <w:rPr>
-                                <w:rFonts w:ascii="Cambria Math" w:hAnsi="Cambria Math" w:cs="Times New Roman"/>
-                                <w:sz w:val="28"/>
-                                <w:szCs w:val="28"/>
-                                <w:lang w:val="en-US"/>
-                              </w:rPr>
-                              <m:t>4</m:t>
-                            </m:r>
-                          </m:e>
-                        </m:mr>
-                      </m:m>
-                    </m:e>
-                    <m:e>
-                      <m:m>
-                        <m:mPr>
-                          <m:mcs>
-                            <m:mc>
-                              <m:mcPr>
-                                <m:count m:val="1"/>
-                                <m:mcJc m:val="center"/>
-                              </m:mcPr>
-                            </m:mc>
-                          </m:mcs>
-                          <m:ctrlPr>
-                            <w:rPr>
-                              <w:rFonts w:ascii="Cambria Math" w:hAnsi="Cambria Math" w:cs="Times New Roman"/>
-                              <w:i/>
-                              <w:sz w:val="28"/>
-                              <w:szCs w:val="28"/>
-                              <w:lang w:val="en-US"/>
-                            </w:rPr>
-                          </m:ctrlPr>
-                        </m:mPr>
-                        <m:mr>
-                          <m:e>
-                            <m:r>
-                              <w:rPr>
-                                <w:rFonts w:ascii="Cambria Math" w:hAnsi="Cambria Math" w:cs="Times New Roman"/>
-                                <w:sz w:val="28"/>
-                                <w:szCs w:val="28"/>
-                                <w:lang w:val="en-US"/>
-                              </w:rPr>
-                              <m:t>8</m:t>
-                            </m:r>
-                          </m:e>
-                        </m:mr>
-                        <m:mr>
-                          <m:e>
-                            <m:r>
-                              <w:rPr>
-                                <w:rFonts w:ascii="Cambria Math" w:hAnsi="Cambria Math" w:cs="Times New Roman"/>
-                                <w:sz w:val="28"/>
-                                <w:szCs w:val="28"/>
-                                <w:lang w:val="en-US"/>
-                              </w:rPr>
-                              <m:t>4</m:t>
-                            </m:r>
-                          </m:e>
-                        </m:mr>
-                      </m:m>
-                    </m:e>
-                    <m:e>
-                      <m:m>
-                        <m:mPr>
-                          <m:mcs>
-                            <m:mc>
-                              <m:mcPr>
-                                <m:count m:val="2"/>
-                                <m:mcJc m:val="center"/>
-                              </m:mcPr>
-                            </m:mc>
-                          </m:mcs>
-                          <m:ctrlPr>
-                            <w:rPr>
-                              <w:rFonts w:ascii="Cambria Math" w:hAnsi="Cambria Math" w:cs="Times New Roman"/>
-                              <w:i/>
-                              <w:sz w:val="28"/>
-                              <w:szCs w:val="28"/>
-                              <w:lang w:val="en-US"/>
-                            </w:rPr>
-                          </m:ctrlPr>
-                        </m:mPr>
-                        <m:mr>
-                          <m:e>
-                            <m:m>
-                              <m:mPr>
-                                <m:mcs>
-                                  <m:mc>
-                                    <m:mcPr>
-                                      <m:count m:val="1"/>
-                                      <m:mcJc m:val="center"/>
-                                    </m:mcPr>
-                                  </m:mc>
-                                </m:mcs>
-                                <m:ctrlPr>
-                                  <w:rPr>
-                                    <w:rFonts w:ascii="Cambria Math" w:hAnsi="Cambria Math" w:cs="Times New Roman"/>
-                                    <w:i/>
-                                    <w:sz w:val="28"/>
-                                    <w:szCs w:val="28"/>
-                                    <w:lang w:val="en-US"/>
-                                  </w:rPr>
-                                </m:ctrlPr>
-                              </m:mPr>
-                              <m:mr>
-                                <m:e>
-                                  <m:r>
-                                    <w:rPr>
-                                      <w:rFonts w:ascii="Cambria Math" w:hAnsi="Cambria Math" w:cs="Times New Roman"/>
-                                      <w:sz w:val="28"/>
-                                      <w:szCs w:val="28"/>
-                                      <w:lang w:val="en-US"/>
-                                    </w:rPr>
-                                    <m:t>7</m:t>
-                                  </m:r>
-                                </m:e>
-                              </m:mr>
-                              <m:mr>
-                                <m:e>
-                                  <m:r>
-                                    <w:rPr>
-                                      <w:rFonts w:ascii="Cambria Math" w:hAnsi="Cambria Math" w:cs="Times New Roman"/>
-                                      <w:sz w:val="28"/>
-                                      <w:szCs w:val="28"/>
-                                      <w:lang w:val="en-US"/>
-                                    </w:rPr>
-                                    <m:t>4</m:t>
-                                  </m:r>
-                                </m:e>
-                              </m:mr>
-                            </m:m>
-                          </m:e>
-                          <m:e>
-                            <m:m>
-                              <m:mPr>
-                                <m:mcs>
-                                  <m:mc>
-                                    <m:mcPr>
-                                      <m:count m:val="1"/>
-                                      <m:mcJc m:val="center"/>
-                                    </m:mcPr>
-                                  </m:mc>
-                                </m:mcs>
-                                <m:ctrlPr>
-                                  <w:rPr>
-                                    <w:rFonts w:ascii="Cambria Math" w:hAnsi="Cambria Math" w:cs="Times New Roman"/>
-                                    <w:i/>
-                                    <w:sz w:val="28"/>
-                                    <w:szCs w:val="28"/>
-                                    <w:lang w:val="en-US"/>
-                                  </w:rPr>
-                                </m:ctrlPr>
-                              </m:mPr>
-                              <m:mr>
-                                <m:e>
-                                  <m:r>
-                                    <w:rPr>
-                                      <w:rFonts w:ascii="Cambria Math" w:hAnsi="Cambria Math" w:cs="Times New Roman"/>
-                                      <w:sz w:val="28"/>
-                                      <w:szCs w:val="28"/>
-                                      <w:lang w:val="en-US"/>
-                                    </w:rPr>
-                                    <m:t>5</m:t>
-                                  </m:r>
-                                </m:e>
-                              </m:mr>
-                              <m:mr>
-                                <m:e>
-                                  <m:r>
-                                    <w:rPr>
-                                      <w:rFonts w:ascii="Cambria Math" w:hAnsi="Cambria Math" w:cs="Times New Roman"/>
-                                      <w:sz w:val="28"/>
-                                      <w:szCs w:val="28"/>
-                                      <w:lang w:val="en-US"/>
-                                    </w:rPr>
-                                    <m:t>4</m:t>
-                                  </m:r>
-                                </m:e>
-                              </m:mr>
-                            </m:m>
-                          </m:e>
-                        </m:mr>
-                      </m:m>
-                    </m:e>
-                  </m:mr>
-                </m:m>
-              </m:oMath>
-            </m:oMathPara>
+            <w:r>
+              <w:rPr>
+                <w:rFonts w:ascii="Times New Roman" w:hAnsi="Times New Roman" w:cs="Times New Roman"/>
+                <w:sz w:val="28"/>
+                <w:szCs w:val="28"/>
+              </w:rPr>
+              <w:t>«Матрицу нельзя отсортировать в порядке убывания»</w:t>
+            </w:r>
           </w:p>
         </w:tc>
       </w:tr>
@@ -5982,7 +6063,6 @@
           <w:rFonts w:ascii="Times New Roman" w:hAnsi="Times New Roman" w:cs="Times New Roman"/>
           <w:sz w:val="28"/>
           <w:szCs w:val="28"/>
-          <w:lang w:val="en-US"/>
         </w:rPr>
       </w:pPr>
     </w:p>
@@ -6012,9 +6092,6 @@
     <w:p>
       <w:pPr>
         <w:pStyle w:val="a3"/>
-        <w:pBdr>
-          <w:bottom w:val="double" w:sz="6" w:space="1" w:color="auto"/>
-        </w:pBdr>
         <w:ind w:left="2160"/>
         <w:rPr>
           <w:rFonts w:ascii="Times New Roman" w:hAnsi="Times New Roman" w:cs="Times New Roman"/>
@@ -6028,69 +6105,11 @@
           <w:noProof/>
           <w:lang w:eastAsia="ru-RU"/>
         </w:rPr>
-        <w:lastRenderedPageBreak/>
         <w:drawing>
-          <wp:inline distT="0" distB="0" distL="0" distR="0" wp14:anchorId="16C1C646" wp14:editId="0EFC8EB1">
-            <wp:extent cx="4000500" cy="6553200"/>
-            <wp:effectExtent l="0" t="0" r="0" b="0"/>
-            <wp:docPr id="34" name="Рисунок 34"/>
-            <wp:cNvGraphicFramePr>
-              <a:graphicFrameLocks xmlns:a="http://schemas.openxmlformats.org/drawingml/2006/main" noChangeAspect="1"/>
-            </wp:cNvGraphicFramePr>
-            <a:graphic xmlns:a="http://schemas.openxmlformats.org/drawingml/2006/main">
-              <a:graphicData uri="http://schemas.openxmlformats.org/drawingml/2006/picture">
-                <pic:pic xmlns:pic="http://schemas.openxmlformats.org/drawingml/2006/picture">
-                  <pic:nvPicPr>
-                    <pic:cNvPr id="1" name=""/>
-                    <pic:cNvPicPr/>
-                  </pic:nvPicPr>
-                  <pic:blipFill>
-                    <a:blip r:embed="rId11"/>
-                    <a:stretch>
-                      <a:fillRect/>
-                    </a:stretch>
-                  </pic:blipFill>
-                  <pic:spPr>
-                    <a:xfrm>
-                      <a:off x="0" y="0"/>
-                      <a:ext cx="4000500" cy="6553200"/>
-                    </a:xfrm>
-                    <a:prstGeom prst="rect">
-                      <a:avLst/>
-                    </a:prstGeom>
-                  </pic:spPr>
-                </pic:pic>
-              </a:graphicData>
-            </a:graphic>
-          </wp:inline>
-        </w:drawing>
-      </w:r>
-    </w:p>
-    <w:p>
-      <w:pPr>
-        <w:pStyle w:val="a3"/>
-        <w:pBdr>
-          <w:bottom w:val="double" w:sz="6" w:space="1" w:color="auto"/>
-        </w:pBdr>
-        <w:ind w:left="2160"/>
-        <w:rPr>
-          <w:rFonts w:ascii="Times New Roman" w:hAnsi="Times New Roman" w:cs="Times New Roman"/>
-          <w:sz w:val="28"/>
-          <w:szCs w:val="28"/>
-          <w:lang w:val="en-US"/>
-        </w:rPr>
-      </w:pPr>
-      <w:r>
-        <w:rPr>
-          <w:noProof/>
-          <w:lang w:eastAsia="ru-RU"/>
-        </w:rPr>
-        <w:lastRenderedPageBreak/>
-        <w:drawing>
-          <wp:inline distT="0" distB="0" distL="0" distR="0" wp14:anchorId="230A6B1E" wp14:editId="200871C7">
-            <wp:extent cx="4619625" cy="6438900"/>
-            <wp:effectExtent l="0" t="0" r="9525" b="0"/>
-            <wp:docPr id="35" name="Рисунок 35"/>
+          <wp:inline distT="0" distB="0" distL="0" distR="0" wp14:anchorId="497E7CCF" wp14:editId="1BB9788F">
+            <wp:extent cx="3838575" cy="5324475"/>
+            <wp:effectExtent l="0" t="0" r="9525" b="9525"/>
+            <wp:docPr id="7" name="Рисунок 7"/>
             <wp:cNvGraphicFramePr>
               <a:graphicFrameLocks xmlns:a="http://schemas.openxmlformats.org/drawingml/2006/main" noChangeAspect="1"/>
             </wp:cNvGraphicFramePr>
@@ -6110,7 +6129,7 @@
                   <pic:spPr>
                     <a:xfrm>
                       <a:off x="0" y="0"/>
-                      <a:ext cx="4619625" cy="6438900"/>
+                      <a:ext cx="3838575" cy="5324475"/>
                     </a:xfrm>
                     <a:prstGeom prst="rect">
                       <a:avLst/>
@@ -6126,9 +6145,6 @@
     <w:p>
       <w:pPr>
         <w:pStyle w:val="a3"/>
-        <w:pBdr>
-          <w:bottom w:val="double" w:sz="6" w:space="1" w:color="auto"/>
-        </w:pBdr>
         <w:ind w:left="2160"/>
         <w:rPr>
           <w:rFonts w:ascii="Times New Roman" w:hAnsi="Times New Roman" w:cs="Times New Roman"/>
@@ -6144,10 +6160,10 @@
         </w:rPr>
         <w:lastRenderedPageBreak/>
         <w:drawing>
-          <wp:inline distT="0" distB="0" distL="0" distR="0" wp14:anchorId="12119EB0" wp14:editId="5EBD3B86">
-            <wp:extent cx="4124325" cy="4114800"/>
-            <wp:effectExtent l="0" t="0" r="9525" b="0"/>
-            <wp:docPr id="36" name="Рисунок 36"/>
+          <wp:inline distT="0" distB="0" distL="0" distR="0" wp14:anchorId="5183E0B3" wp14:editId="56EE0620">
+            <wp:extent cx="5400675" cy="2352675"/>
+            <wp:effectExtent l="0" t="0" r="9525" b="9525"/>
+            <wp:docPr id="9" name="Рисунок 9"/>
             <wp:cNvGraphicFramePr>
               <a:graphicFrameLocks xmlns:a="http://schemas.openxmlformats.org/drawingml/2006/main" noChangeAspect="1"/>
             </wp:cNvGraphicFramePr>
@@ -6167,7 +6183,7 @@
                   <pic:spPr>
                     <a:xfrm>
                       <a:off x="0" y="0"/>
-                      <a:ext cx="4124325" cy="4114800"/>
+                      <a:ext cx="5400675" cy="2352675"/>
                     </a:xfrm>
                     <a:prstGeom prst="rect">
                       <a:avLst/>
@@ -6188,6 +6204,7 @@
           <w:rFonts w:ascii="Times New Roman" w:hAnsi="Times New Roman" w:cs="Times New Roman"/>
           <w:sz w:val="28"/>
           <w:szCs w:val="28"/>
+          <w:lang w:val="en-US"/>
         </w:rPr>
       </w:pPr>
       <w:r>
@@ -6196,10 +6213,10 @@
           <w:lang w:eastAsia="ru-RU"/>
         </w:rPr>
         <w:drawing>
-          <wp:inline distT="0" distB="0" distL="0" distR="0" wp14:anchorId="6B0BC1AA" wp14:editId="6FA51D84">
-            <wp:extent cx="2705100" cy="1914525"/>
-            <wp:effectExtent l="0" t="0" r="0" b="9525"/>
-            <wp:docPr id="37" name="Рисунок 37"/>
+          <wp:inline distT="0" distB="0" distL="0" distR="0" wp14:anchorId="3373D5CB" wp14:editId="65B9442A">
+            <wp:extent cx="4657725" cy="5295900"/>
+            <wp:effectExtent l="0" t="0" r="9525" b="0"/>
+            <wp:docPr id="10" name="Рисунок 10"/>
             <wp:cNvGraphicFramePr>
               <a:graphicFrameLocks xmlns:a="http://schemas.openxmlformats.org/drawingml/2006/main" noChangeAspect="1"/>
             </wp:cNvGraphicFramePr>
@@ -6219,7 +6236,7 @@
                   <pic:spPr>
                     <a:xfrm>
                       <a:off x="0" y="0"/>
-                      <a:ext cx="2705100" cy="1914525"/>
+                      <a:ext cx="4657725" cy="5295900"/>
                     </a:xfrm>
                     <a:prstGeom prst="rect">
                       <a:avLst/>
@@ -6231,16 +6248,29 @@
           </wp:inline>
         </w:drawing>
       </w:r>
+    </w:p>
+    <w:p>
+      <w:pPr>
+        <w:pStyle w:val="a3"/>
+        <w:ind w:left="2160"/>
+        <w:rPr>
+          <w:rFonts w:ascii="Times New Roman" w:hAnsi="Times New Roman" w:cs="Times New Roman"/>
+          <w:sz w:val="28"/>
+          <w:szCs w:val="28"/>
+          <w:lang w:val="en-US"/>
+        </w:rPr>
+      </w:pPr>
       <w:r>
         <w:rPr>
           <w:noProof/>
           <w:lang w:eastAsia="ru-RU"/>
         </w:rPr>
+        <w:lastRenderedPageBreak/>
         <w:drawing>
-          <wp:inline distT="0" distB="0" distL="0" distR="0" wp14:anchorId="54EB593E" wp14:editId="67843683">
-            <wp:extent cx="2733675" cy="1905000"/>
-            <wp:effectExtent l="0" t="0" r="9525" b="0"/>
-            <wp:docPr id="38" name="Рисунок 38"/>
+          <wp:inline distT="0" distB="0" distL="0" distR="0" wp14:anchorId="7B089D7E" wp14:editId="617C9998">
+            <wp:extent cx="4648200" cy="5267325"/>
+            <wp:effectExtent l="0" t="0" r="0" b="9525"/>
+            <wp:docPr id="11" name="Рисунок 11"/>
             <wp:cNvGraphicFramePr>
               <a:graphicFrameLocks xmlns:a="http://schemas.openxmlformats.org/drawingml/2006/main" noChangeAspect="1"/>
             </wp:cNvGraphicFramePr>
@@ -6260,7 +6290,166 @@
                   <pic:spPr>
                     <a:xfrm>
                       <a:off x="0" y="0"/>
-                      <a:ext cx="2733675" cy="1905000"/>
+                      <a:ext cx="4648200" cy="5267325"/>
+                    </a:xfrm>
+                    <a:prstGeom prst="rect">
+                      <a:avLst/>
+                    </a:prstGeom>
+                  </pic:spPr>
+                </pic:pic>
+              </a:graphicData>
+            </a:graphic>
+          </wp:inline>
+        </w:drawing>
+      </w:r>
+    </w:p>
+    <w:p>
+      <w:pPr>
+        <w:pStyle w:val="a3"/>
+        <w:pBdr>
+          <w:bottom w:val="double" w:sz="6" w:space="1" w:color="auto"/>
+        </w:pBdr>
+        <w:ind w:left="2160"/>
+        <w:rPr>
+          <w:rFonts w:ascii="Times New Roman" w:hAnsi="Times New Roman" w:cs="Times New Roman"/>
+          <w:sz w:val="28"/>
+          <w:szCs w:val="28"/>
+          <w:lang w:val="en-US"/>
+        </w:rPr>
+      </w:pPr>
+      <w:r>
+        <w:rPr>
+          <w:noProof/>
+          <w:lang w:eastAsia="ru-RU"/>
+        </w:rPr>
+        <w:lastRenderedPageBreak/>
+        <w:drawing>
+          <wp:inline distT="0" distB="0" distL="0" distR="0" wp14:anchorId="4790751A" wp14:editId="6040077A">
+            <wp:extent cx="5940425" cy="4832985"/>
+            <wp:effectExtent l="0" t="0" r="3175" b="5715"/>
+            <wp:docPr id="12" name="Рисунок 12"/>
+            <wp:cNvGraphicFramePr>
+              <a:graphicFrameLocks xmlns:a="http://schemas.openxmlformats.org/drawingml/2006/main" noChangeAspect="1"/>
+            </wp:cNvGraphicFramePr>
+            <a:graphic xmlns:a="http://schemas.openxmlformats.org/drawingml/2006/main">
+              <a:graphicData uri="http://schemas.openxmlformats.org/drawingml/2006/picture">
+                <pic:pic xmlns:pic="http://schemas.openxmlformats.org/drawingml/2006/picture">
+                  <pic:nvPicPr>
+                    <pic:cNvPr id="1" name=""/>
+                    <pic:cNvPicPr/>
+                  </pic:nvPicPr>
+                  <pic:blipFill>
+                    <a:blip r:embed="rId16"/>
+                    <a:stretch>
+                      <a:fillRect/>
+                    </a:stretch>
+                  </pic:blipFill>
+                  <pic:spPr>
+                    <a:xfrm>
+                      <a:off x="0" y="0"/>
+                      <a:ext cx="5940425" cy="4832985"/>
+                    </a:xfrm>
+                    <a:prstGeom prst="rect">
+                      <a:avLst/>
+                    </a:prstGeom>
+                  </pic:spPr>
+                </pic:pic>
+              </a:graphicData>
+            </a:graphic>
+          </wp:inline>
+        </w:drawing>
+      </w:r>
+    </w:p>
+    <w:p>
+      <w:pPr>
+        <w:ind w:left="1416" w:firstLine="708"/>
+        <w:rPr>
+          <w:rFonts w:ascii="Times New Roman" w:hAnsi="Times New Roman" w:cs="Times New Roman"/>
+          <w:sz w:val="28"/>
+          <w:szCs w:val="28"/>
+        </w:rPr>
+      </w:pPr>
+      <w:r>
+        <w:rPr>
+          <w:noProof/>
+          <w:lang w:eastAsia="ru-RU"/>
+        </w:rPr>
+        <w:drawing>
+          <wp:inline distT="0" distB="0" distL="0" distR="0" wp14:anchorId="5647C299" wp14:editId="3F99027D">
+            <wp:extent cx="2724150" cy="1943100"/>
+            <wp:effectExtent l="0" t="0" r="0" b="0"/>
+            <wp:docPr id="39" name="Рисунок 39"/>
+            <wp:cNvGraphicFramePr>
+              <a:graphicFrameLocks xmlns:a="http://schemas.openxmlformats.org/drawingml/2006/main" noChangeAspect="1"/>
+            </wp:cNvGraphicFramePr>
+            <a:graphic xmlns:a="http://schemas.openxmlformats.org/drawingml/2006/main">
+              <a:graphicData uri="http://schemas.openxmlformats.org/drawingml/2006/picture">
+                <pic:pic xmlns:pic="http://schemas.openxmlformats.org/drawingml/2006/picture">
+                  <pic:nvPicPr>
+                    <pic:cNvPr id="1" name=""/>
+                    <pic:cNvPicPr/>
+                  </pic:nvPicPr>
+                  <pic:blipFill>
+                    <a:blip r:embed="rId17"/>
+                    <a:stretch>
+                      <a:fillRect/>
+                    </a:stretch>
+                  </pic:blipFill>
+                  <pic:spPr>
+                    <a:xfrm>
+                      <a:off x="0" y="0"/>
+                      <a:ext cx="2724150" cy="1943100"/>
+                    </a:xfrm>
+                    <a:prstGeom prst="rect">
+                      <a:avLst/>
+                    </a:prstGeom>
+                  </pic:spPr>
+                </pic:pic>
+              </a:graphicData>
+            </a:graphic>
+          </wp:inline>
+        </w:drawing>
+      </w:r>
+    </w:p>
+    <w:p>
+      <w:pPr>
+        <w:ind w:left="1416" w:firstLine="708"/>
+        <w:rPr>
+          <w:rFonts w:ascii="Times New Roman" w:hAnsi="Times New Roman" w:cs="Times New Roman"/>
+          <w:sz w:val="28"/>
+          <w:szCs w:val="28"/>
+        </w:rPr>
+      </w:pPr>
+      <w:r>
+        <w:rPr>
+          <w:noProof/>
+          <w:lang w:eastAsia="ru-RU"/>
+        </w:rPr>
+        <w:drawing>
+          <wp:inline distT="0" distB="0" distL="0" distR="0" wp14:anchorId="34A83E28" wp14:editId="0A3612F7">
+            <wp:extent cx="4743450" cy="1181100"/>
+            <wp:effectExtent l="0" t="0" r="0" b="0"/>
+            <wp:docPr id="40" name="Рисунок 40"/>
+            <wp:cNvGraphicFramePr>
+              <a:graphicFrameLocks xmlns:a="http://schemas.openxmlformats.org/drawingml/2006/main" noChangeAspect="1"/>
+            </wp:cNvGraphicFramePr>
+            <a:graphic xmlns:a="http://schemas.openxmlformats.org/drawingml/2006/main">
+              <a:graphicData uri="http://schemas.openxmlformats.org/drawingml/2006/picture">
+                <pic:pic xmlns:pic="http://schemas.openxmlformats.org/drawingml/2006/picture">
+                  <pic:nvPicPr>
+                    <pic:cNvPr id="1" name=""/>
+                    <pic:cNvPicPr/>
+                  </pic:nvPicPr>
+                  <pic:blipFill>
+                    <a:blip r:embed="rId18"/>
+                    <a:stretch>
+                      <a:fillRect/>
+                    </a:stretch>
+                  </pic:blipFill>
+                  <pic:spPr>
+                    <a:xfrm>
+                      <a:off x="0" y="0"/>
+                      <a:ext cx="4743450" cy="1181100"/>
                     </a:xfrm>
                     <a:prstGeom prst="rect">
                       <a:avLst/>
@@ -6710,7 +6899,7 @@
                     <pic:cNvPicPr/>
                   </pic:nvPicPr>
                   <pic:blipFill>
-                    <a:blip r:embed="rId16">
+                    <a:blip r:embed="rId19">
                       <a:extLst>
                         <a:ext uri="{28A0092B-C50C-407E-A947-70E740481C1C}">
                           <a14:useLocalDpi xmlns:a14="http://schemas.microsoft.com/office/drawing/2010/main" val="0"/>
@@ -7543,8 +7732,6 @@
         </w:rPr>
         <w:t xml:space="preserve"> i</w:t>
       </w:r>
-      <w:bookmarkStart w:id="0" w:name="_GoBack"/>
-      <w:bookmarkEnd w:id="0"/>
       <w:r>
         <w:rPr>
           <w:rFonts w:ascii="Consolas" w:hAnsi="Consolas" w:cs="Times New Roman"/>
@@ -8638,7 +8825,7 @@
                                 <w:szCs w:val="28"/>
                                 <w:lang w:val="en-US"/>
                               </w:rPr>
-                              <m:t>2</m:t>
+                              <m:t>3</m:t>
                             </m:r>
                           </m:e>
                         </m:mr>
@@ -8712,182 +8899,16 @@
                 <w:rFonts w:ascii="Times New Roman" w:hAnsi="Times New Roman" w:cs="Times New Roman"/>
                 <w:sz w:val="28"/>
                 <w:szCs w:val="28"/>
-                <w:lang w:val="en-US"/>
               </w:rPr>
             </w:pPr>
-            <m:oMathPara>
-              <m:oMath>
-                <m:m>
-                  <m:mPr>
-                    <m:mcs>
-                      <m:mc>
-                        <m:mcPr>
-                          <m:count m:val="2"/>
-                          <m:mcJc m:val="center"/>
-                        </m:mcPr>
-                      </m:mc>
-                    </m:mcs>
-                    <m:ctrlPr>
-                      <w:rPr>
-                        <w:rFonts w:ascii="Cambria Math" w:hAnsi="Cambria Math" w:cs="Times New Roman"/>
-                        <w:i/>
-                        <w:sz w:val="28"/>
-                        <w:szCs w:val="28"/>
-                        <w:lang w:val="en-US"/>
-                      </w:rPr>
-                    </m:ctrlPr>
-                  </m:mPr>
-                  <m:mr>
-                    <m:e>
-                      <m:r>
-                        <w:rPr>
-                          <w:rFonts w:ascii="Cambria Math" w:hAnsi="Cambria Math" w:cs="Times New Roman"/>
-                          <w:sz w:val="28"/>
-                          <w:szCs w:val="28"/>
-                          <w:lang w:val="en-US"/>
-                        </w:rPr>
-                        <m:t>5</m:t>
-                      </m:r>
-                    </m:e>
-                    <m:e>
-                      <m:r>
-                        <w:rPr>
-                          <w:rFonts w:ascii="Cambria Math" w:hAnsi="Cambria Math" w:cs="Times New Roman"/>
-                          <w:sz w:val="28"/>
-                          <w:szCs w:val="28"/>
-                          <w:lang w:val="en-US"/>
-                        </w:rPr>
-                        <m:t>6</m:t>
-                      </m:r>
-                    </m:e>
-                  </m:mr>
-                  <m:mr>
-                    <m:e>
-                      <m:r>
-                        <w:rPr>
-                          <w:rFonts w:ascii="Cambria Math" w:hAnsi="Cambria Math" w:cs="Times New Roman"/>
-                          <w:sz w:val="28"/>
-                          <w:szCs w:val="28"/>
-                          <w:lang w:val="en-US"/>
-                        </w:rPr>
-                        <m:t>3</m:t>
-                      </m:r>
-                    </m:e>
-                    <m:e>
-                      <m:r>
-                        <w:rPr>
-                          <w:rFonts w:ascii="Cambria Math" w:hAnsi="Cambria Math" w:cs="Times New Roman"/>
-                          <w:sz w:val="28"/>
-                          <w:szCs w:val="28"/>
-                          <w:lang w:val="en-US"/>
-                        </w:rPr>
-                        <m:t>4</m:t>
-                      </m:r>
-                    </m:e>
-                  </m:mr>
-                  <m:mr>
-                    <m:e>
-                      <m:m>
-                        <m:mPr>
-                          <m:mcs>
-                            <m:mc>
-                              <m:mcPr>
-                                <m:count m:val="1"/>
-                                <m:mcJc m:val="center"/>
-                              </m:mcPr>
-                            </m:mc>
-                          </m:mcs>
-                          <m:ctrlPr>
-                            <w:rPr>
-                              <w:rFonts w:ascii="Cambria Math" w:hAnsi="Cambria Math" w:cs="Times New Roman"/>
-                              <w:i/>
-                              <w:sz w:val="28"/>
-                              <w:szCs w:val="28"/>
-                              <w:lang w:val="en-US"/>
-                            </w:rPr>
-                          </m:ctrlPr>
-                        </m:mPr>
-                        <m:mr>
-                          <m:e>
-                            <m:r>
-                              <w:rPr>
-                                <w:rFonts w:ascii="Cambria Math" w:hAnsi="Cambria Math" w:cs="Times New Roman"/>
-                                <w:sz w:val="28"/>
-                                <w:szCs w:val="28"/>
-                                <w:lang w:val="en-US"/>
-                              </w:rPr>
-                              <m:t>2</m:t>
-                            </m:r>
-                          </m:e>
-                        </m:mr>
-                        <m:mr>
-                          <m:e>
-                            <m:r>
-                              <w:rPr>
-                                <w:rFonts w:ascii="Cambria Math" w:hAnsi="Cambria Math" w:cs="Times New Roman"/>
-                                <w:sz w:val="28"/>
-                                <w:szCs w:val="28"/>
-                                <w:lang w:val="en-US"/>
-                              </w:rPr>
-                              <m:t>1</m:t>
-                            </m:r>
-                          </m:e>
-                        </m:mr>
-                      </m:m>
-                    </m:e>
-                    <m:e>
-                      <m:m>
-                        <m:mPr>
-                          <m:mcs>
-                            <m:mc>
-                              <m:mcPr>
-                                <m:count m:val="1"/>
-                                <m:mcJc m:val="center"/>
-                              </m:mcPr>
-                            </m:mc>
-                          </m:mcs>
-                          <m:ctrlPr>
-                            <w:rPr>
-                              <w:rFonts w:ascii="Cambria Math" w:hAnsi="Cambria Math" w:cs="Times New Roman"/>
-                              <w:i/>
-                              <w:sz w:val="28"/>
-                              <w:szCs w:val="28"/>
-                              <w:lang w:val="en-US"/>
-                            </w:rPr>
-                          </m:ctrlPr>
-                        </m:mPr>
-                        <m:mr>
-                          <m:e>
-                            <m:r>
-                              <w:rPr>
-                                <w:rFonts w:ascii="Cambria Math" w:hAnsi="Cambria Math" w:cs="Times New Roman"/>
-                                <w:sz w:val="28"/>
-                                <w:szCs w:val="28"/>
-                                <w:lang w:val="en-US"/>
-                              </w:rPr>
-                              <m:t>2</m:t>
-                            </m:r>
-                          </m:e>
-                        </m:mr>
-                        <m:mr>
-                          <m:e>
-                            <m:r>
-                              <w:rPr>
-                                <w:rFonts w:ascii="Cambria Math" w:hAnsi="Cambria Math" w:cs="Times New Roman"/>
-                                <w:sz w:val="28"/>
-                                <w:szCs w:val="28"/>
-                                <w:lang w:val="en-US"/>
-                              </w:rPr>
-                              <m:t>2</m:t>
-                            </m:r>
-                          </m:e>
-                        </m:mr>
-                      </m:m>
-                    </m:e>
-                  </m:mr>
-                </m:m>
-              </m:oMath>
-            </m:oMathPara>
+            <w:r>
+              <w:rPr>
+                <w:rFonts w:ascii="Times New Roman" w:eastAsiaTheme="minorEastAsia" w:hAnsi="Times New Roman" w:cs="Times New Roman"/>
+                <w:sz w:val="28"/>
+                <w:szCs w:val="28"/>
+              </w:rPr>
+              <w:t>«Матрица не может быть отсортирована в порядке убывания»</w:t>
+            </w:r>
           </w:p>
         </w:tc>
       </w:tr>
@@ -8932,174 +8953,10 @@
           <w:lang w:eastAsia="ru-RU"/>
         </w:rPr>
         <w:drawing>
-          <wp:inline distT="0" distB="0" distL="0" distR="0" wp14:anchorId="7E0F0ABC" wp14:editId="05E7500F">
-            <wp:extent cx="5940425" cy="4992370"/>
-            <wp:effectExtent l="0" t="0" r="3175" b="0"/>
-            <wp:docPr id="16" name="Рисунок 16"/>
-            <wp:cNvGraphicFramePr>
-              <a:graphicFrameLocks xmlns:a="http://schemas.openxmlformats.org/drawingml/2006/main" noChangeAspect="1"/>
-            </wp:cNvGraphicFramePr>
-            <a:graphic xmlns:a="http://schemas.openxmlformats.org/drawingml/2006/main">
-              <a:graphicData uri="http://schemas.openxmlformats.org/drawingml/2006/picture">
-                <pic:pic xmlns:pic="http://schemas.openxmlformats.org/drawingml/2006/picture">
-                  <pic:nvPicPr>
-                    <pic:cNvPr id="1" name=""/>
-                    <pic:cNvPicPr/>
-                  </pic:nvPicPr>
-                  <pic:blipFill>
-                    <a:blip r:embed="rId17"/>
-                    <a:stretch>
-                      <a:fillRect/>
-                    </a:stretch>
-                  </pic:blipFill>
-                  <pic:spPr>
-                    <a:xfrm>
-                      <a:off x="0" y="0"/>
-                      <a:ext cx="5940425" cy="4992370"/>
-                    </a:xfrm>
-                    <a:prstGeom prst="rect">
-                      <a:avLst/>
-                    </a:prstGeom>
-                  </pic:spPr>
-                </pic:pic>
-              </a:graphicData>
-            </a:graphic>
-          </wp:inline>
-        </w:drawing>
-      </w:r>
-    </w:p>
-    <w:p>
-      <w:pPr>
-        <w:pStyle w:val="a3"/>
-        <w:ind w:left="2160"/>
-        <w:rPr>
-          <w:rFonts w:ascii="Times New Roman" w:hAnsi="Times New Roman" w:cs="Times New Roman"/>
-          <w:sz w:val="28"/>
-          <w:szCs w:val="28"/>
-          <w:lang w:val="en-US"/>
-        </w:rPr>
-      </w:pPr>
-      <w:r>
-        <w:rPr>
-          <w:noProof/>
-          <w:lang w:eastAsia="ru-RU"/>
-        </w:rPr>
-        <w:lastRenderedPageBreak/>
-        <w:drawing>
-          <wp:inline distT="0" distB="0" distL="0" distR="0" wp14:anchorId="384FD924" wp14:editId="26E31CBC">
-            <wp:extent cx="5133975" cy="5438775"/>
+          <wp:inline distT="0" distB="0" distL="0" distR="0" wp14:anchorId="495C89E7" wp14:editId="082A7EC9">
+            <wp:extent cx="5838825" cy="5248275"/>
             <wp:effectExtent l="0" t="0" r="9525" b="9525"/>
-            <wp:docPr id="17" name="Рисунок 17"/>
-            <wp:cNvGraphicFramePr>
-              <a:graphicFrameLocks xmlns:a="http://schemas.openxmlformats.org/drawingml/2006/main" noChangeAspect="1"/>
-            </wp:cNvGraphicFramePr>
-            <a:graphic xmlns:a="http://schemas.openxmlformats.org/drawingml/2006/main">
-              <a:graphicData uri="http://schemas.openxmlformats.org/drawingml/2006/picture">
-                <pic:pic xmlns:pic="http://schemas.openxmlformats.org/drawingml/2006/picture">
-                  <pic:nvPicPr>
-                    <pic:cNvPr id="1" name=""/>
-                    <pic:cNvPicPr/>
-                  </pic:nvPicPr>
-                  <pic:blipFill>
-                    <a:blip r:embed="rId18"/>
-                    <a:stretch>
-                      <a:fillRect/>
-                    </a:stretch>
-                  </pic:blipFill>
-                  <pic:spPr>
-                    <a:xfrm>
-                      <a:off x="0" y="0"/>
-                      <a:ext cx="5133975" cy="5438775"/>
-                    </a:xfrm>
-                    <a:prstGeom prst="rect">
-                      <a:avLst/>
-                    </a:prstGeom>
-                  </pic:spPr>
-                </pic:pic>
-              </a:graphicData>
-            </a:graphic>
-          </wp:inline>
-        </w:drawing>
-      </w:r>
-    </w:p>
-    <w:p>
-      <w:pPr>
-        <w:pStyle w:val="a3"/>
-        <w:ind w:left="2160"/>
-        <w:rPr>
-          <w:rFonts w:ascii="Times New Roman" w:hAnsi="Times New Roman" w:cs="Times New Roman"/>
-          <w:sz w:val="28"/>
-          <w:szCs w:val="28"/>
-          <w:lang w:val="en-US"/>
-        </w:rPr>
-      </w:pPr>
-      <w:r>
-        <w:rPr>
-          <w:noProof/>
-          <w:lang w:eastAsia="ru-RU"/>
-        </w:rPr>
-        <w:lastRenderedPageBreak/>
-        <w:drawing>
-          <wp:inline distT="0" distB="0" distL="0" distR="0" wp14:anchorId="47345EC3" wp14:editId="7A24757E">
-            <wp:extent cx="4581525" cy="5362575"/>
-            <wp:effectExtent l="0" t="0" r="9525" b="9525"/>
-            <wp:docPr id="18" name="Рисунок 18"/>
-            <wp:cNvGraphicFramePr>
-              <a:graphicFrameLocks xmlns:a="http://schemas.openxmlformats.org/drawingml/2006/main" noChangeAspect="1"/>
-            </wp:cNvGraphicFramePr>
-            <a:graphic xmlns:a="http://schemas.openxmlformats.org/drawingml/2006/main">
-              <a:graphicData uri="http://schemas.openxmlformats.org/drawingml/2006/picture">
-                <pic:pic xmlns:pic="http://schemas.openxmlformats.org/drawingml/2006/picture">
-                  <pic:nvPicPr>
-                    <pic:cNvPr id="1" name=""/>
-                    <pic:cNvPicPr/>
-                  </pic:nvPicPr>
-                  <pic:blipFill>
-                    <a:blip r:embed="rId19"/>
-                    <a:stretch>
-                      <a:fillRect/>
-                    </a:stretch>
-                  </pic:blipFill>
-                  <pic:spPr>
-                    <a:xfrm>
-                      <a:off x="0" y="0"/>
-                      <a:ext cx="4581525" cy="5362575"/>
-                    </a:xfrm>
-                    <a:prstGeom prst="rect">
-                      <a:avLst/>
-                    </a:prstGeom>
-                  </pic:spPr>
-                </pic:pic>
-              </a:graphicData>
-            </a:graphic>
-          </wp:inline>
-        </w:drawing>
-      </w:r>
-    </w:p>
-    <w:p>
-      <w:pPr>
-        <w:pStyle w:val="a3"/>
-        <w:pBdr>
-          <w:bottom w:val="double" w:sz="6" w:space="1" w:color="auto"/>
-        </w:pBdr>
-        <w:ind w:left="2160"/>
-        <w:rPr>
-          <w:rFonts w:ascii="Times New Roman" w:hAnsi="Times New Roman" w:cs="Times New Roman"/>
-          <w:sz w:val="28"/>
-          <w:szCs w:val="28"/>
-          <w:lang w:val="en-US"/>
-        </w:rPr>
-      </w:pPr>
-      <w:r>
-        <w:rPr>
-          <w:noProof/>
-          <w:lang w:eastAsia="ru-RU"/>
-        </w:rPr>
-        <w:drawing>
-          <wp:inline distT="0" distB="0" distL="0" distR="0" wp14:anchorId="5AC2BF1A" wp14:editId="779D3A40">
-            <wp:extent cx="4324350" cy="2247900"/>
-            <wp:effectExtent l="0" t="0" r="0" b="0"/>
-            <wp:docPr id="19" name="Рисунок 19"/>
+            <wp:docPr id="41" name="Рисунок 41"/>
             <wp:cNvGraphicFramePr>
               <a:graphicFrameLocks xmlns:a="http://schemas.openxmlformats.org/drawingml/2006/main" noChangeAspect="1"/>
             </wp:cNvGraphicFramePr>
@@ -9119,7 +8976,7 @@
                   <pic:spPr>
                     <a:xfrm>
                       <a:off x="0" y="0"/>
-                      <a:ext cx="4324350" cy="2247900"/>
+                      <a:ext cx="5838825" cy="5248275"/>
                     </a:xfrm>
                     <a:prstGeom prst="rect">
                       <a:avLst/>
@@ -9140,6 +8997,7 @@
           <w:rFonts w:ascii="Times New Roman" w:hAnsi="Times New Roman" w:cs="Times New Roman"/>
           <w:sz w:val="28"/>
           <w:szCs w:val="28"/>
+          <w:lang w:val="en-US"/>
         </w:rPr>
       </w:pPr>
       <w:r>
@@ -9149,10 +9007,10 @@
         </w:rPr>
         <w:lastRenderedPageBreak/>
         <w:drawing>
-          <wp:inline distT="0" distB="0" distL="0" distR="0" wp14:anchorId="13A48D1F" wp14:editId="50AD1E02">
-            <wp:extent cx="3057525" cy="2324100"/>
-            <wp:effectExtent l="0" t="0" r="9525" b="0"/>
-            <wp:docPr id="20" name="Рисунок 20"/>
+          <wp:inline distT="0" distB="0" distL="0" distR="0" wp14:anchorId="79FF211E" wp14:editId="1AE2A8BB">
+            <wp:extent cx="3962400" cy="2371725"/>
+            <wp:effectExtent l="0" t="0" r="0" b="9525"/>
+            <wp:docPr id="42" name="Рисунок 42"/>
             <wp:cNvGraphicFramePr>
               <a:graphicFrameLocks xmlns:a="http://schemas.openxmlformats.org/drawingml/2006/main" noChangeAspect="1"/>
             </wp:cNvGraphicFramePr>
@@ -9172,7 +9030,7 @@
                   <pic:spPr>
                     <a:xfrm>
                       <a:off x="0" y="0"/>
-                      <a:ext cx="3057525" cy="2324100"/>
+                      <a:ext cx="3962400" cy="2371725"/>
                     </a:xfrm>
                     <a:prstGeom prst="rect">
                       <a:avLst/>
@@ -9193,6 +9051,7 @@
           <w:rFonts w:ascii="Times New Roman" w:hAnsi="Times New Roman" w:cs="Times New Roman"/>
           <w:sz w:val="28"/>
           <w:szCs w:val="28"/>
+          <w:lang w:val="en-US"/>
         </w:rPr>
       </w:pPr>
       <w:r>
@@ -9201,10 +9060,10 @@
           <w:lang w:eastAsia="ru-RU"/>
         </w:rPr>
         <w:drawing>
-          <wp:inline distT="0" distB="0" distL="0" distR="0" wp14:anchorId="4D5207BB" wp14:editId="50DFEB1D">
-            <wp:extent cx="3019425" cy="2257425"/>
-            <wp:effectExtent l="0" t="0" r="9525" b="9525"/>
-            <wp:docPr id="21" name="Рисунок 21"/>
+          <wp:inline distT="0" distB="0" distL="0" distR="0" wp14:anchorId="44859E14" wp14:editId="1CF585B5">
+            <wp:extent cx="4486275" cy="5276850"/>
+            <wp:effectExtent l="0" t="0" r="9525" b="0"/>
+            <wp:docPr id="43" name="Рисунок 43"/>
             <wp:cNvGraphicFramePr>
               <a:graphicFrameLocks xmlns:a="http://schemas.openxmlformats.org/drawingml/2006/main" noChangeAspect="1"/>
             </wp:cNvGraphicFramePr>
@@ -9224,7 +9083,7 @@
                   <pic:spPr>
                     <a:xfrm>
                       <a:off x="0" y="0"/>
-                      <a:ext cx="3019425" cy="2257425"/>
+                      <a:ext cx="4486275" cy="5276850"/>
                     </a:xfrm>
                     <a:prstGeom prst="rect">
                       <a:avLst/>
@@ -9240,6 +9099,232 @@
     <w:p>
       <w:pPr>
         <w:pStyle w:val="a3"/>
+        <w:ind w:left="2160"/>
+        <w:rPr>
+          <w:rFonts w:ascii="Times New Roman" w:hAnsi="Times New Roman" w:cs="Times New Roman"/>
+          <w:sz w:val="28"/>
+          <w:szCs w:val="28"/>
+          <w:lang w:val="en-US"/>
+        </w:rPr>
+      </w:pPr>
+      <w:r>
+        <w:rPr>
+          <w:noProof/>
+          <w:lang w:eastAsia="ru-RU"/>
+        </w:rPr>
+        <w:lastRenderedPageBreak/>
+        <w:drawing>
+          <wp:inline distT="0" distB="0" distL="0" distR="0" wp14:anchorId="20223BD5" wp14:editId="23990A71">
+            <wp:extent cx="4724400" cy="5429250"/>
+            <wp:effectExtent l="0" t="0" r="0" b="0"/>
+            <wp:docPr id="44" name="Рисунок 44"/>
+            <wp:cNvGraphicFramePr>
+              <a:graphicFrameLocks xmlns:a="http://schemas.openxmlformats.org/drawingml/2006/main" noChangeAspect="1"/>
+            </wp:cNvGraphicFramePr>
+            <a:graphic xmlns:a="http://schemas.openxmlformats.org/drawingml/2006/main">
+              <a:graphicData uri="http://schemas.openxmlformats.org/drawingml/2006/picture">
+                <pic:pic xmlns:pic="http://schemas.openxmlformats.org/drawingml/2006/picture">
+                  <pic:nvPicPr>
+                    <pic:cNvPr id="1" name=""/>
+                    <pic:cNvPicPr/>
+                  </pic:nvPicPr>
+                  <pic:blipFill>
+                    <a:blip r:embed="rId23"/>
+                    <a:stretch>
+                      <a:fillRect/>
+                    </a:stretch>
+                  </pic:blipFill>
+                  <pic:spPr>
+                    <a:xfrm>
+                      <a:off x="0" y="0"/>
+                      <a:ext cx="4724400" cy="5429250"/>
+                    </a:xfrm>
+                    <a:prstGeom prst="rect">
+                      <a:avLst/>
+                    </a:prstGeom>
+                  </pic:spPr>
+                </pic:pic>
+              </a:graphicData>
+            </a:graphic>
+          </wp:inline>
+        </w:drawing>
+      </w:r>
+    </w:p>
+    <w:p>
+      <w:pPr>
+        <w:pStyle w:val="a3"/>
+        <w:pBdr>
+          <w:bottom w:val="double" w:sz="6" w:space="1" w:color="auto"/>
+        </w:pBdr>
+        <w:ind w:left="2160"/>
+        <w:rPr>
+          <w:rFonts w:ascii="Times New Roman" w:hAnsi="Times New Roman" w:cs="Times New Roman"/>
+          <w:sz w:val="28"/>
+          <w:szCs w:val="28"/>
+          <w:lang w:val="en-US"/>
+        </w:rPr>
+      </w:pPr>
+      <w:r>
+        <w:rPr>
+          <w:noProof/>
+          <w:lang w:eastAsia="ru-RU"/>
+        </w:rPr>
+        <w:lastRenderedPageBreak/>
+        <w:drawing>
+          <wp:inline distT="0" distB="0" distL="0" distR="0" wp14:anchorId="5A403BBB" wp14:editId="4D7F8383">
+            <wp:extent cx="5940425" cy="4942840"/>
+            <wp:effectExtent l="0" t="0" r="3175" b="0"/>
+            <wp:docPr id="45" name="Рисунок 45"/>
+            <wp:cNvGraphicFramePr>
+              <a:graphicFrameLocks xmlns:a="http://schemas.openxmlformats.org/drawingml/2006/main" noChangeAspect="1"/>
+            </wp:cNvGraphicFramePr>
+            <a:graphic xmlns:a="http://schemas.openxmlformats.org/drawingml/2006/main">
+              <a:graphicData uri="http://schemas.openxmlformats.org/drawingml/2006/picture">
+                <pic:pic xmlns:pic="http://schemas.openxmlformats.org/drawingml/2006/picture">
+                  <pic:nvPicPr>
+                    <pic:cNvPr id="1" name=""/>
+                    <pic:cNvPicPr/>
+                  </pic:nvPicPr>
+                  <pic:blipFill>
+                    <a:blip r:embed="rId24"/>
+                    <a:stretch>
+                      <a:fillRect/>
+                    </a:stretch>
+                  </pic:blipFill>
+                  <pic:spPr>
+                    <a:xfrm>
+                      <a:off x="0" y="0"/>
+                      <a:ext cx="5940425" cy="4942840"/>
+                    </a:xfrm>
+                    <a:prstGeom prst="rect">
+                      <a:avLst/>
+                    </a:prstGeom>
+                  </pic:spPr>
+                </pic:pic>
+              </a:graphicData>
+            </a:graphic>
+          </wp:inline>
+        </w:drawing>
+      </w:r>
+    </w:p>
+    <w:p>
+      <w:pPr>
+        <w:pStyle w:val="a3"/>
+        <w:ind w:left="2160"/>
+        <w:rPr>
+          <w:rFonts w:ascii="Times New Roman" w:hAnsi="Times New Roman" w:cs="Times New Roman"/>
+          <w:sz w:val="28"/>
+          <w:szCs w:val="28"/>
+        </w:rPr>
+      </w:pPr>
+      <w:r>
+        <w:rPr>
+          <w:noProof/>
+          <w:lang w:eastAsia="ru-RU"/>
+        </w:rPr>
+        <w:drawing>
+          <wp:inline distT="0" distB="0" distL="0" distR="0" wp14:anchorId="665EEC3F" wp14:editId="4AA1D800">
+            <wp:extent cx="2952750" cy="2305050"/>
+            <wp:effectExtent l="0" t="0" r="0" b="0"/>
+            <wp:docPr id="46" name="Рисунок 46"/>
+            <wp:cNvGraphicFramePr>
+              <a:graphicFrameLocks xmlns:a="http://schemas.openxmlformats.org/drawingml/2006/main" noChangeAspect="1"/>
+            </wp:cNvGraphicFramePr>
+            <a:graphic xmlns:a="http://schemas.openxmlformats.org/drawingml/2006/main">
+              <a:graphicData uri="http://schemas.openxmlformats.org/drawingml/2006/picture">
+                <pic:pic xmlns:pic="http://schemas.openxmlformats.org/drawingml/2006/picture">
+                  <pic:nvPicPr>
+                    <pic:cNvPr id="1" name=""/>
+                    <pic:cNvPicPr/>
+                  </pic:nvPicPr>
+                  <pic:blipFill>
+                    <a:blip r:embed="rId25"/>
+                    <a:stretch>
+                      <a:fillRect/>
+                    </a:stretch>
+                  </pic:blipFill>
+                  <pic:spPr>
+                    <a:xfrm>
+                      <a:off x="0" y="0"/>
+                      <a:ext cx="2952750" cy="2305050"/>
+                    </a:xfrm>
+                    <a:prstGeom prst="rect">
+                      <a:avLst/>
+                    </a:prstGeom>
+                  </pic:spPr>
+                </pic:pic>
+              </a:graphicData>
+            </a:graphic>
+          </wp:inline>
+        </w:drawing>
+      </w:r>
+    </w:p>
+    <w:p>
+      <w:pPr>
+        <w:pStyle w:val="a3"/>
+        <w:ind w:left="2160"/>
+        <w:rPr>
+          <w:rFonts w:ascii="Times New Roman" w:hAnsi="Times New Roman" w:cs="Times New Roman"/>
+          <w:sz w:val="28"/>
+          <w:szCs w:val="28"/>
+        </w:rPr>
+      </w:pPr>
+      <w:r>
+        <w:rPr>
+          <w:noProof/>
+          <w:lang w:eastAsia="ru-RU"/>
+        </w:rPr>
+        <w:drawing>
+          <wp:inline distT="0" distB="0" distL="0" distR="0" wp14:anchorId="65AF69F5" wp14:editId="0B13F45C">
+            <wp:extent cx="4724400" cy="1543050"/>
+            <wp:effectExtent l="0" t="0" r="0" b="0"/>
+            <wp:docPr id="47" name="Рисунок 47"/>
+            <wp:cNvGraphicFramePr>
+              <a:graphicFrameLocks xmlns:a="http://schemas.openxmlformats.org/drawingml/2006/main" noChangeAspect="1"/>
+            </wp:cNvGraphicFramePr>
+            <a:graphic xmlns:a="http://schemas.openxmlformats.org/drawingml/2006/main">
+              <a:graphicData uri="http://schemas.openxmlformats.org/drawingml/2006/picture">
+                <pic:pic xmlns:pic="http://schemas.openxmlformats.org/drawingml/2006/picture">
+                  <pic:nvPicPr>
+                    <pic:cNvPr id="1" name=""/>
+                    <pic:cNvPicPr/>
+                  </pic:nvPicPr>
+                  <pic:blipFill>
+                    <a:blip r:embed="rId26"/>
+                    <a:stretch>
+                      <a:fillRect/>
+                    </a:stretch>
+                  </pic:blipFill>
+                  <pic:spPr>
+                    <a:xfrm>
+                      <a:off x="0" y="0"/>
+                      <a:ext cx="4724400" cy="1543050"/>
+                    </a:xfrm>
+                    <a:prstGeom prst="rect">
+                      <a:avLst/>
+                    </a:prstGeom>
+                  </pic:spPr>
+                </pic:pic>
+              </a:graphicData>
+            </a:graphic>
+          </wp:inline>
+        </w:drawing>
+      </w:r>
+    </w:p>
+    <w:p>
+      <w:pPr>
+        <w:pStyle w:val="a3"/>
+        <w:ind w:left="2160"/>
+        <w:rPr>
+          <w:rFonts w:ascii="Times New Roman" w:hAnsi="Times New Roman" w:cs="Times New Roman"/>
+          <w:sz w:val="28"/>
+          <w:szCs w:val="28"/>
+        </w:rPr>
+      </w:pPr>
+    </w:p>
+    <w:p>
+      <w:pPr>
+        <w:pStyle w:val="a3"/>
         <w:numPr>
           <w:ilvl w:val="0"/>
           <w:numId w:val="12"/>
@@ -9258,6 +9343,7 @@
           <w:sz w:val="28"/>
           <w:szCs w:val="28"/>
         </w:rPr>
+        <w:lastRenderedPageBreak/>
         <w:t>Число строк – исходное данное, число столбцов – константа:</w:t>
       </w:r>
     </w:p>
@@ -9699,7 +9785,6 @@
           <w:szCs w:val="28"/>
           <w:lang w:eastAsia="ru-RU"/>
         </w:rPr>
-        <w:lastRenderedPageBreak/>
         <w:drawing>
           <wp:inline distT="0" distB="0" distL="0" distR="0">
             <wp:extent cx="4438650" cy="3052874"/>
@@ -9716,7 +9801,7 @@
                     <pic:cNvPicPr/>
                   </pic:nvPicPr>
                   <pic:blipFill>
-                    <a:blip r:embed="rId23">
+                    <a:blip r:embed="rId27">
                       <a:extLst>
                         <a:ext uri="{28A0092B-C50C-407E-A947-70E740481C1C}">
                           <a14:useLocalDpi xmlns:a14="http://schemas.microsoft.com/office/drawing/2010/main" val="0"/>
@@ -10501,6 +10586,7 @@
           <w:szCs w:val="28"/>
           <w:lang w:val="en-US"/>
         </w:rPr>
+        <w:lastRenderedPageBreak/>
         <w:t>procedure</w:t>
       </w:r>
       <w:proofErr w:type="gramEnd"/>
@@ -10912,7 +10998,6 @@
           <w:sz w:val="28"/>
           <w:szCs w:val="28"/>
         </w:rPr>
-        <w:lastRenderedPageBreak/>
         <w:t>Тестовые данные:</w:t>
       </w:r>
     </w:p>
@@ -11675,7 +11760,7 @@
                           <w:szCs w:val="28"/>
                           <w:lang w:val="en-US"/>
                         </w:rPr>
-                        <m:t>0</m:t>
+                        <m:t>8</m:t>
                       </m:r>
                     </m:e>
                     <m:e>
@@ -11755,247 +11840,16 @@
                 <w:rFonts w:ascii="Times New Roman" w:hAnsi="Times New Roman" w:cs="Times New Roman"/>
                 <w:sz w:val="28"/>
                 <w:szCs w:val="28"/>
-                <w:lang w:val="en-US"/>
               </w:rPr>
             </w:pPr>
-            <m:oMathPara>
-              <m:oMath>
-                <m:m>
-                  <m:mPr>
-                    <m:mcs>
-                      <m:mc>
-                        <m:mcPr>
-                          <m:count m:val="3"/>
-                          <m:mcJc m:val="center"/>
-                        </m:mcPr>
-                      </m:mc>
-                    </m:mcs>
-                    <m:ctrlPr>
-                      <w:rPr>
-                        <w:rFonts w:ascii="Cambria Math" w:hAnsi="Cambria Math" w:cs="Times New Roman"/>
-                        <w:i/>
-                        <w:sz w:val="28"/>
-                        <w:szCs w:val="28"/>
-                        <w:lang w:val="en-US"/>
-                      </w:rPr>
-                    </m:ctrlPr>
-                  </m:mPr>
-                  <m:mr>
-                    <m:e>
-                      <m:r>
-                        <w:rPr>
-                          <w:rFonts w:ascii="Cambria Math" w:hAnsi="Cambria Math" w:cs="Times New Roman"/>
-                          <w:sz w:val="28"/>
-                          <w:szCs w:val="28"/>
-                          <w:lang w:val="en-US"/>
-                        </w:rPr>
-                        <m:t>8</m:t>
-                      </m:r>
-                    </m:e>
-                    <m:e>
-                      <m:r>
-                        <w:rPr>
-                          <w:rFonts w:ascii="Cambria Math" w:hAnsi="Cambria Math" w:cs="Times New Roman"/>
-                          <w:sz w:val="28"/>
-                          <w:szCs w:val="28"/>
-                          <w:lang w:val="en-US"/>
-                        </w:rPr>
-                        <m:t>9</m:t>
-                      </m:r>
-                    </m:e>
-                    <m:e>
-                      <m:m>
-                        <m:mPr>
-                          <m:mcs>
-                            <m:mc>
-                              <m:mcPr>
-                                <m:count m:val="2"/>
-                                <m:mcJc m:val="center"/>
-                              </m:mcPr>
-                            </m:mc>
-                          </m:mcs>
-                          <m:ctrlPr>
-                            <w:rPr>
-                              <w:rFonts w:ascii="Cambria Math" w:hAnsi="Cambria Math" w:cs="Times New Roman"/>
-                              <w:i/>
-                              <w:sz w:val="28"/>
-                              <w:szCs w:val="28"/>
-                              <w:lang w:val="en-US"/>
-                            </w:rPr>
-                          </m:ctrlPr>
-                        </m:mPr>
-                        <m:mr>
-                          <m:e>
-                            <m:r>
-                              <w:rPr>
-                                <w:rFonts w:ascii="Cambria Math" w:hAnsi="Cambria Math" w:cs="Times New Roman"/>
-                                <w:sz w:val="28"/>
-                                <w:szCs w:val="28"/>
-                                <w:lang w:val="en-US"/>
-                              </w:rPr>
-                              <m:t>7</m:t>
-                            </m:r>
-                          </m:e>
-                          <m:e>
-                            <m:r>
-                              <w:rPr>
-                                <w:rFonts w:ascii="Cambria Math" w:hAnsi="Cambria Math" w:cs="Times New Roman"/>
-                                <w:sz w:val="28"/>
-                                <w:szCs w:val="28"/>
-                                <w:lang w:val="en-US"/>
-                              </w:rPr>
-                              <m:t>7</m:t>
-                            </m:r>
-                          </m:e>
-                        </m:mr>
-                      </m:m>
-                    </m:e>
-                  </m:mr>
-                  <m:mr>
-                    <m:e>
-                      <m:r>
-                        <w:rPr>
-                          <w:rFonts w:ascii="Cambria Math" w:hAnsi="Cambria Math" w:cs="Times New Roman"/>
-                          <w:sz w:val="28"/>
-                          <w:szCs w:val="28"/>
-                          <w:lang w:val="en-US"/>
-                        </w:rPr>
-                        <m:t>1</m:t>
-                      </m:r>
-                    </m:e>
-                    <m:e>
-                      <m:r>
-                        <w:rPr>
-                          <w:rFonts w:ascii="Cambria Math" w:hAnsi="Cambria Math" w:cs="Times New Roman"/>
-                          <w:sz w:val="28"/>
-                          <w:szCs w:val="28"/>
-                          <w:lang w:val="en-US"/>
-                        </w:rPr>
-                        <m:t>1</m:t>
-                      </m:r>
-                    </m:e>
-                    <m:e>
-                      <m:m>
-                        <m:mPr>
-                          <m:mcs>
-                            <m:mc>
-                              <m:mcPr>
-                                <m:count m:val="2"/>
-                                <m:mcJc m:val="center"/>
-                              </m:mcPr>
-                            </m:mc>
-                          </m:mcs>
-                          <m:ctrlPr>
-                            <w:rPr>
-                              <w:rFonts w:ascii="Cambria Math" w:hAnsi="Cambria Math" w:cs="Times New Roman"/>
-                              <w:i/>
-                              <w:sz w:val="28"/>
-                              <w:szCs w:val="28"/>
-                              <w:lang w:val="en-US"/>
-                            </w:rPr>
-                          </m:ctrlPr>
-                        </m:mPr>
-                        <m:mr>
-                          <m:e>
-                            <m:r>
-                              <w:rPr>
-                                <w:rFonts w:ascii="Cambria Math" w:hAnsi="Cambria Math" w:cs="Times New Roman"/>
-                                <w:sz w:val="28"/>
-                                <w:szCs w:val="28"/>
-                                <w:lang w:val="en-US"/>
-                              </w:rPr>
-                              <m:t>0</m:t>
-                            </m:r>
-                          </m:e>
-                          <m:e>
-                            <m:r>
-                              <w:rPr>
-                                <w:rFonts w:ascii="Cambria Math" w:hAnsi="Cambria Math" w:cs="Times New Roman"/>
-                                <w:sz w:val="28"/>
-                                <w:szCs w:val="28"/>
-                                <w:lang w:val="en-US"/>
-                              </w:rPr>
-                              <m:t>0</m:t>
-                            </m:r>
-                          </m:e>
-                        </m:mr>
-                      </m:m>
-                    </m:e>
-                  </m:mr>
-                  <m:mr>
-                    <m:e>
-                      <m:r>
-                        <w:rPr>
-                          <w:rFonts w:ascii="Cambria Math" w:hAnsi="Cambria Math" w:cs="Times New Roman"/>
-                          <w:sz w:val="28"/>
-                          <w:szCs w:val="28"/>
-                          <w:lang w:val="en-US"/>
-                        </w:rPr>
-                        <m:t>0</m:t>
-                      </m:r>
-                    </m:e>
-                    <m:e>
-                      <m:r>
-                        <w:rPr>
-                          <w:rFonts w:ascii="Cambria Math" w:hAnsi="Cambria Math" w:cs="Times New Roman"/>
-                          <w:sz w:val="28"/>
-                          <w:szCs w:val="28"/>
-                          <w:lang w:val="en-US"/>
-                        </w:rPr>
-                        <m:t>2</m:t>
-                      </m:r>
-                    </m:e>
-                    <m:e>
-                      <m:m>
-                        <m:mPr>
-                          <m:mcs>
-                            <m:mc>
-                              <m:mcPr>
-                                <m:count m:val="2"/>
-                                <m:mcJc m:val="center"/>
-                              </m:mcPr>
-                            </m:mc>
-                          </m:mcs>
-                          <m:ctrlPr>
-                            <w:rPr>
-                              <w:rFonts w:ascii="Cambria Math" w:hAnsi="Cambria Math" w:cs="Times New Roman"/>
-                              <w:i/>
-                              <w:sz w:val="28"/>
-                              <w:szCs w:val="28"/>
-                              <w:lang w:val="en-US"/>
-                            </w:rPr>
-                          </m:ctrlPr>
-                        </m:mPr>
-                        <m:mr>
-                          <m:e>
-                            <m:r>
-                              <w:rPr>
-                                <w:rFonts w:ascii="Cambria Math" w:hAnsi="Cambria Math" w:cs="Times New Roman"/>
-                                <w:sz w:val="28"/>
-                                <w:szCs w:val="28"/>
-                                <w:lang w:val="en-US"/>
-                              </w:rPr>
-                              <m:t>3</m:t>
-                            </m:r>
-                          </m:e>
-                          <m:e>
-                            <m:r>
-                              <w:rPr>
-                                <w:rFonts w:ascii="Cambria Math" w:hAnsi="Cambria Math" w:cs="Times New Roman"/>
-                                <w:sz w:val="28"/>
-                                <w:szCs w:val="28"/>
-                                <w:lang w:val="en-US"/>
-                              </w:rPr>
-                              <m:t>10</m:t>
-                            </m:r>
-                          </m:e>
-                        </m:mr>
-                      </m:m>
-                    </m:e>
-                  </m:mr>
-                </m:m>
-              </m:oMath>
-            </m:oMathPara>
+            <w:r>
+              <w:rPr>
+                <w:rFonts w:ascii="Times New Roman" w:hAnsi="Times New Roman" w:cs="Times New Roman"/>
+                <w:sz w:val="28"/>
+                <w:szCs w:val="28"/>
+              </w:rPr>
+              <w:t>«Матрица не может быть отсортирована в порядке убывания»</w:t>
+            </w:r>
           </w:p>
         </w:tc>
       </w:tr>
@@ -12008,7 +11862,6 @@
           <w:rFonts w:ascii="Times New Roman" w:hAnsi="Times New Roman" w:cs="Times New Roman"/>
           <w:sz w:val="28"/>
           <w:szCs w:val="28"/>
-          <w:lang w:val="en-US"/>
         </w:rPr>
       </w:pPr>
     </w:p>
@@ -12038,14 +11891,12 @@
     <w:p>
       <w:pPr>
         <w:pStyle w:val="a3"/>
-        <w:pBdr>
-          <w:bottom w:val="double" w:sz="6" w:space="1" w:color="auto"/>
-        </w:pBdr>
         <w:ind w:left="2160"/>
         <w:rPr>
           <w:rFonts w:ascii="Times New Roman" w:hAnsi="Times New Roman" w:cs="Times New Roman"/>
           <w:sz w:val="28"/>
           <w:szCs w:val="28"/>
+          <w:lang w:val="en-US"/>
         </w:rPr>
       </w:pPr>
       <w:r>
@@ -12054,231 +11905,10 @@
           <w:lang w:eastAsia="ru-RU"/>
         </w:rPr>
         <w:drawing>
-          <wp:inline distT="0" distB="0" distL="0" distR="0" wp14:anchorId="0C6DB48B" wp14:editId="6BA86613">
-            <wp:extent cx="5876925" cy="5629275"/>
-            <wp:effectExtent l="0" t="0" r="9525" b="9525"/>
-            <wp:docPr id="24" name="Рисунок 24"/>
-            <wp:cNvGraphicFramePr>
-              <a:graphicFrameLocks xmlns:a="http://schemas.openxmlformats.org/drawingml/2006/main" noChangeAspect="1"/>
-            </wp:cNvGraphicFramePr>
-            <a:graphic xmlns:a="http://schemas.openxmlformats.org/drawingml/2006/main">
-              <a:graphicData uri="http://schemas.openxmlformats.org/drawingml/2006/picture">
-                <pic:pic xmlns:pic="http://schemas.openxmlformats.org/drawingml/2006/picture">
-                  <pic:nvPicPr>
-                    <pic:cNvPr id="1" name=""/>
-                    <pic:cNvPicPr/>
-                  </pic:nvPicPr>
-                  <pic:blipFill>
-                    <a:blip r:embed="rId24"/>
-                    <a:stretch>
-                      <a:fillRect/>
-                    </a:stretch>
-                  </pic:blipFill>
-                  <pic:spPr>
-                    <a:xfrm>
-                      <a:off x="0" y="0"/>
-                      <a:ext cx="5876925" cy="5629275"/>
-                    </a:xfrm>
-                    <a:prstGeom prst="rect">
-                      <a:avLst/>
-                    </a:prstGeom>
-                  </pic:spPr>
-                </pic:pic>
-              </a:graphicData>
-            </a:graphic>
-          </wp:inline>
-        </w:drawing>
-      </w:r>
-    </w:p>
-    <w:p>
-      <w:pPr>
-        <w:pStyle w:val="a3"/>
-        <w:pBdr>
-          <w:bottom w:val="double" w:sz="6" w:space="1" w:color="auto"/>
-        </w:pBdr>
-        <w:ind w:left="2160"/>
-        <w:rPr>
-          <w:rFonts w:ascii="Times New Roman" w:hAnsi="Times New Roman" w:cs="Times New Roman"/>
-          <w:sz w:val="28"/>
-          <w:szCs w:val="28"/>
-        </w:rPr>
-      </w:pPr>
-      <w:r>
-        <w:rPr>
-          <w:noProof/>
-          <w:lang w:eastAsia="ru-RU"/>
-        </w:rPr>
-        <w:lastRenderedPageBreak/>
-        <w:drawing>
-          <wp:inline distT="0" distB="0" distL="0" distR="0" wp14:anchorId="03AF1D56" wp14:editId="7638B1AD">
-            <wp:extent cx="4905375" cy="5248275"/>
-            <wp:effectExtent l="0" t="0" r="9525" b="9525"/>
-            <wp:docPr id="25" name="Рисунок 25"/>
-            <wp:cNvGraphicFramePr>
-              <a:graphicFrameLocks xmlns:a="http://schemas.openxmlformats.org/drawingml/2006/main" noChangeAspect="1"/>
-            </wp:cNvGraphicFramePr>
-            <a:graphic xmlns:a="http://schemas.openxmlformats.org/drawingml/2006/main">
-              <a:graphicData uri="http://schemas.openxmlformats.org/drawingml/2006/picture">
-                <pic:pic xmlns:pic="http://schemas.openxmlformats.org/drawingml/2006/picture">
-                  <pic:nvPicPr>
-                    <pic:cNvPr id="1" name=""/>
-                    <pic:cNvPicPr/>
-                  </pic:nvPicPr>
-                  <pic:blipFill>
-                    <a:blip r:embed="rId25"/>
-                    <a:stretch>
-                      <a:fillRect/>
-                    </a:stretch>
-                  </pic:blipFill>
-                  <pic:spPr>
-                    <a:xfrm>
-                      <a:off x="0" y="0"/>
-                      <a:ext cx="4905375" cy="5248275"/>
-                    </a:xfrm>
-                    <a:prstGeom prst="rect">
-                      <a:avLst/>
-                    </a:prstGeom>
-                  </pic:spPr>
-                </pic:pic>
-              </a:graphicData>
-            </a:graphic>
-          </wp:inline>
-        </w:drawing>
-      </w:r>
-    </w:p>
-    <w:p>
-      <w:pPr>
-        <w:pStyle w:val="a3"/>
-        <w:pBdr>
-          <w:bottom w:val="double" w:sz="6" w:space="1" w:color="auto"/>
-        </w:pBdr>
-        <w:ind w:left="2160"/>
-        <w:rPr>
-          <w:rFonts w:ascii="Times New Roman" w:hAnsi="Times New Roman" w:cs="Times New Roman"/>
-          <w:sz w:val="28"/>
-          <w:szCs w:val="28"/>
-        </w:rPr>
-      </w:pPr>
-      <w:r>
-        <w:rPr>
-          <w:noProof/>
-          <w:lang w:eastAsia="ru-RU"/>
-        </w:rPr>
-        <w:lastRenderedPageBreak/>
-        <w:drawing>
-          <wp:inline distT="0" distB="0" distL="0" distR="0" wp14:anchorId="3E87DC67" wp14:editId="2F8A8AD3">
-            <wp:extent cx="4972050" cy="5448300"/>
+          <wp:inline distT="0" distB="0" distL="0" distR="0" wp14:anchorId="24313BC3" wp14:editId="7E85D692">
+            <wp:extent cx="5886450" cy="3886200"/>
             <wp:effectExtent l="0" t="0" r="0" b="0"/>
-            <wp:docPr id="26" name="Рисунок 26"/>
-            <wp:cNvGraphicFramePr>
-              <a:graphicFrameLocks xmlns:a="http://schemas.openxmlformats.org/drawingml/2006/main" noChangeAspect="1"/>
-            </wp:cNvGraphicFramePr>
-            <a:graphic xmlns:a="http://schemas.openxmlformats.org/drawingml/2006/main">
-              <a:graphicData uri="http://schemas.openxmlformats.org/drawingml/2006/picture">
-                <pic:pic xmlns:pic="http://schemas.openxmlformats.org/drawingml/2006/picture">
-                  <pic:nvPicPr>
-                    <pic:cNvPr id="1" name=""/>
-                    <pic:cNvPicPr/>
-                  </pic:nvPicPr>
-                  <pic:blipFill>
-                    <a:blip r:embed="rId26"/>
-                    <a:stretch>
-                      <a:fillRect/>
-                    </a:stretch>
-                  </pic:blipFill>
-                  <pic:spPr>
-                    <a:xfrm>
-                      <a:off x="0" y="0"/>
-                      <a:ext cx="4972050" cy="5448300"/>
-                    </a:xfrm>
-                    <a:prstGeom prst="rect">
-                      <a:avLst/>
-                    </a:prstGeom>
-                  </pic:spPr>
-                </pic:pic>
-              </a:graphicData>
-            </a:graphic>
-          </wp:inline>
-        </w:drawing>
-      </w:r>
-    </w:p>
-    <w:p>
-      <w:pPr>
-        <w:pStyle w:val="a3"/>
-        <w:pBdr>
-          <w:bottom w:val="double" w:sz="6" w:space="1" w:color="auto"/>
-        </w:pBdr>
-        <w:ind w:left="2160"/>
-        <w:rPr>
-          <w:rFonts w:ascii="Times New Roman" w:hAnsi="Times New Roman" w:cs="Times New Roman"/>
-          <w:sz w:val="28"/>
-          <w:szCs w:val="28"/>
-        </w:rPr>
-      </w:pPr>
-      <w:r>
-        <w:rPr>
-          <w:noProof/>
-          <w:lang w:eastAsia="ru-RU"/>
-        </w:rPr>
-        <w:drawing>
-          <wp:inline distT="0" distB="0" distL="0" distR="0" wp14:anchorId="7B8655D8" wp14:editId="4BC6B01C">
-            <wp:extent cx="4095750" cy="2514600"/>
-            <wp:effectExtent l="0" t="0" r="0" b="0"/>
-            <wp:docPr id="27" name="Рисунок 27"/>
-            <wp:cNvGraphicFramePr>
-              <a:graphicFrameLocks xmlns:a="http://schemas.openxmlformats.org/drawingml/2006/main" noChangeAspect="1"/>
-            </wp:cNvGraphicFramePr>
-            <a:graphic xmlns:a="http://schemas.openxmlformats.org/drawingml/2006/main">
-              <a:graphicData uri="http://schemas.openxmlformats.org/drawingml/2006/picture">
-                <pic:pic xmlns:pic="http://schemas.openxmlformats.org/drawingml/2006/picture">
-                  <pic:nvPicPr>
-                    <pic:cNvPr id="1" name=""/>
-                    <pic:cNvPicPr/>
-                  </pic:nvPicPr>
-                  <pic:blipFill>
-                    <a:blip r:embed="rId27"/>
-                    <a:stretch>
-                      <a:fillRect/>
-                    </a:stretch>
-                  </pic:blipFill>
-                  <pic:spPr>
-                    <a:xfrm>
-                      <a:off x="0" y="0"/>
-                      <a:ext cx="4095750" cy="2514600"/>
-                    </a:xfrm>
-                    <a:prstGeom prst="rect">
-                      <a:avLst/>
-                    </a:prstGeom>
-                  </pic:spPr>
-                </pic:pic>
-              </a:graphicData>
-            </a:graphic>
-          </wp:inline>
-        </w:drawing>
-      </w:r>
-    </w:p>
-    <w:p>
-      <w:pPr>
-        <w:pStyle w:val="a3"/>
-        <w:ind w:left="2160"/>
-        <w:rPr>
-          <w:rFonts w:ascii="Times New Roman" w:hAnsi="Times New Roman" w:cs="Times New Roman"/>
-          <w:sz w:val="28"/>
-          <w:szCs w:val="28"/>
-          <w:lang w:val="en-US"/>
-        </w:rPr>
-      </w:pPr>
-      <w:r>
-        <w:rPr>
-          <w:noProof/>
-          <w:lang w:eastAsia="ru-RU"/>
-        </w:rPr>
-        <w:lastRenderedPageBreak/>
-        <w:drawing>
-          <wp:inline distT="0" distB="0" distL="0" distR="0" wp14:anchorId="06F02E5D" wp14:editId="0151B08E">
-            <wp:extent cx="2686050" cy="1543050"/>
-            <wp:effectExtent l="0" t="0" r="0" b="0"/>
-            <wp:docPr id="22" name="Рисунок 22"/>
+            <wp:docPr id="48" name="Рисунок 48"/>
             <wp:cNvGraphicFramePr>
               <a:graphicFrameLocks xmlns:a="http://schemas.openxmlformats.org/drawingml/2006/main" noChangeAspect="1"/>
             </wp:cNvGraphicFramePr>
@@ -12298,7 +11928,7 @@
                   <pic:spPr>
                     <a:xfrm>
                       <a:off x="0" y="0"/>
-                      <a:ext cx="2686050" cy="1543050"/>
+                      <a:ext cx="5886450" cy="3886200"/>
                     </a:xfrm>
                     <a:prstGeom prst="rect">
                       <a:avLst/>
@@ -12327,11 +11957,12 @@
           <w:noProof/>
           <w:lang w:eastAsia="ru-RU"/>
         </w:rPr>
+        <w:lastRenderedPageBreak/>
         <w:drawing>
-          <wp:inline distT="0" distB="0" distL="0" distR="0" wp14:anchorId="4B0C2288" wp14:editId="51C20685">
-            <wp:extent cx="2619375" cy="1866900"/>
-            <wp:effectExtent l="0" t="0" r="9525" b="0"/>
-            <wp:docPr id="23" name="Рисунок 23"/>
+          <wp:inline distT="0" distB="0" distL="0" distR="0" wp14:anchorId="276943E6" wp14:editId="5C16EDAE">
+            <wp:extent cx="4495800" cy="4048125"/>
+            <wp:effectExtent l="0" t="0" r="0" b="9525"/>
+            <wp:docPr id="49" name="Рисунок 49"/>
             <wp:cNvGraphicFramePr>
               <a:graphicFrameLocks xmlns:a="http://schemas.openxmlformats.org/drawingml/2006/main" noChangeAspect="1"/>
             </wp:cNvGraphicFramePr>
@@ -12351,7 +11982,7 @@
                   <pic:spPr>
                     <a:xfrm>
                       <a:off x="0" y="0"/>
-                      <a:ext cx="2619375" cy="1866900"/>
+                      <a:ext cx="4495800" cy="4048125"/>
                     </a:xfrm>
                     <a:prstGeom prst="rect">
                       <a:avLst/>
@@ -12363,6 +11994,340 @@
           </wp:inline>
         </w:drawing>
       </w:r>
+    </w:p>
+    <w:p>
+      <w:pPr>
+        <w:pStyle w:val="a3"/>
+        <w:ind w:left="2160"/>
+        <w:rPr>
+          <w:rFonts w:ascii="Times New Roman" w:hAnsi="Times New Roman" w:cs="Times New Roman"/>
+          <w:sz w:val="28"/>
+          <w:szCs w:val="28"/>
+          <w:lang w:val="en-US"/>
+        </w:rPr>
+      </w:pPr>
+      <w:r>
+        <w:rPr>
+          <w:noProof/>
+          <w:lang w:eastAsia="ru-RU"/>
+        </w:rPr>
+        <w:lastRenderedPageBreak/>
+        <w:drawing>
+          <wp:inline distT="0" distB="0" distL="0" distR="0" wp14:anchorId="1EBF1F05" wp14:editId="5CDDAD5A">
+            <wp:extent cx="5895975" cy="5229225"/>
+            <wp:effectExtent l="0" t="0" r="9525" b="9525"/>
+            <wp:docPr id="50" name="Рисунок 50"/>
+            <wp:cNvGraphicFramePr>
+              <a:graphicFrameLocks xmlns:a="http://schemas.openxmlformats.org/drawingml/2006/main" noChangeAspect="1"/>
+            </wp:cNvGraphicFramePr>
+            <a:graphic xmlns:a="http://schemas.openxmlformats.org/drawingml/2006/main">
+              <a:graphicData uri="http://schemas.openxmlformats.org/drawingml/2006/picture">
+                <pic:pic xmlns:pic="http://schemas.openxmlformats.org/drawingml/2006/picture">
+                  <pic:nvPicPr>
+                    <pic:cNvPr id="1" name=""/>
+                    <pic:cNvPicPr/>
+                  </pic:nvPicPr>
+                  <pic:blipFill>
+                    <a:blip r:embed="rId30"/>
+                    <a:stretch>
+                      <a:fillRect/>
+                    </a:stretch>
+                  </pic:blipFill>
+                  <pic:spPr>
+                    <a:xfrm>
+                      <a:off x="0" y="0"/>
+                      <a:ext cx="5895975" cy="5229225"/>
+                    </a:xfrm>
+                    <a:prstGeom prst="rect">
+                      <a:avLst/>
+                    </a:prstGeom>
+                  </pic:spPr>
+                </pic:pic>
+              </a:graphicData>
+            </a:graphic>
+          </wp:inline>
+        </w:drawing>
+      </w:r>
+    </w:p>
+    <w:p>
+      <w:pPr>
+        <w:pStyle w:val="a3"/>
+        <w:ind w:left="2160"/>
+        <w:rPr>
+          <w:rFonts w:ascii="Times New Roman" w:hAnsi="Times New Roman" w:cs="Times New Roman"/>
+          <w:sz w:val="28"/>
+          <w:szCs w:val="28"/>
+          <w:lang w:val="en-US"/>
+        </w:rPr>
+      </w:pPr>
+      <w:r>
+        <w:rPr>
+          <w:noProof/>
+          <w:lang w:eastAsia="ru-RU"/>
+        </w:rPr>
+        <w:drawing>
+          <wp:inline distT="0" distB="0" distL="0" distR="0" wp14:anchorId="369E3F15" wp14:editId="0C5E5368">
+            <wp:extent cx="4810125" cy="3857625"/>
+            <wp:effectExtent l="0" t="0" r="9525" b="9525"/>
+            <wp:docPr id="51" name="Рисунок 51"/>
+            <wp:cNvGraphicFramePr>
+              <a:graphicFrameLocks xmlns:a="http://schemas.openxmlformats.org/drawingml/2006/main" noChangeAspect="1"/>
+            </wp:cNvGraphicFramePr>
+            <a:graphic xmlns:a="http://schemas.openxmlformats.org/drawingml/2006/main">
+              <a:graphicData uri="http://schemas.openxmlformats.org/drawingml/2006/picture">
+                <pic:pic xmlns:pic="http://schemas.openxmlformats.org/drawingml/2006/picture">
+                  <pic:nvPicPr>
+                    <pic:cNvPr id="1" name=""/>
+                    <pic:cNvPicPr/>
+                  </pic:nvPicPr>
+                  <pic:blipFill>
+                    <a:blip r:embed="rId31"/>
+                    <a:stretch>
+                      <a:fillRect/>
+                    </a:stretch>
+                  </pic:blipFill>
+                  <pic:spPr>
+                    <a:xfrm>
+                      <a:off x="0" y="0"/>
+                      <a:ext cx="4810125" cy="3857625"/>
+                    </a:xfrm>
+                    <a:prstGeom prst="rect">
+                      <a:avLst/>
+                    </a:prstGeom>
+                  </pic:spPr>
+                </pic:pic>
+              </a:graphicData>
+            </a:graphic>
+          </wp:inline>
+        </w:drawing>
+      </w:r>
+    </w:p>
+    <w:p>
+      <w:pPr>
+        <w:pStyle w:val="a3"/>
+        <w:ind w:left="2160"/>
+        <w:rPr>
+          <w:rFonts w:ascii="Times New Roman" w:hAnsi="Times New Roman" w:cs="Times New Roman"/>
+          <w:sz w:val="28"/>
+          <w:szCs w:val="28"/>
+          <w:lang w:val="en-US"/>
+        </w:rPr>
+      </w:pPr>
+      <w:r>
+        <w:rPr>
+          <w:noProof/>
+          <w:lang w:eastAsia="ru-RU"/>
+        </w:rPr>
+        <w:lastRenderedPageBreak/>
+        <w:drawing>
+          <wp:inline distT="0" distB="0" distL="0" distR="0" wp14:anchorId="231AC874" wp14:editId="7AD16889">
+            <wp:extent cx="4838700" cy="2371725"/>
+            <wp:effectExtent l="0" t="0" r="0" b="9525"/>
+            <wp:docPr id="52" name="Рисунок 52"/>
+            <wp:cNvGraphicFramePr>
+              <a:graphicFrameLocks xmlns:a="http://schemas.openxmlformats.org/drawingml/2006/main" noChangeAspect="1"/>
+            </wp:cNvGraphicFramePr>
+            <a:graphic xmlns:a="http://schemas.openxmlformats.org/drawingml/2006/main">
+              <a:graphicData uri="http://schemas.openxmlformats.org/drawingml/2006/picture">
+                <pic:pic xmlns:pic="http://schemas.openxmlformats.org/drawingml/2006/picture">
+                  <pic:nvPicPr>
+                    <pic:cNvPr id="1" name=""/>
+                    <pic:cNvPicPr/>
+                  </pic:nvPicPr>
+                  <pic:blipFill>
+                    <a:blip r:embed="rId32"/>
+                    <a:stretch>
+                      <a:fillRect/>
+                    </a:stretch>
+                  </pic:blipFill>
+                  <pic:spPr>
+                    <a:xfrm>
+                      <a:off x="0" y="0"/>
+                      <a:ext cx="4838700" cy="2371725"/>
+                    </a:xfrm>
+                    <a:prstGeom prst="rect">
+                      <a:avLst/>
+                    </a:prstGeom>
+                  </pic:spPr>
+                </pic:pic>
+              </a:graphicData>
+            </a:graphic>
+          </wp:inline>
+        </w:drawing>
+      </w:r>
+    </w:p>
+    <w:p>
+      <w:pPr>
+        <w:pStyle w:val="a3"/>
+        <w:pBdr>
+          <w:bottom w:val="double" w:sz="6" w:space="1" w:color="auto"/>
+        </w:pBdr>
+        <w:ind w:left="2160"/>
+        <w:rPr>
+          <w:rFonts w:ascii="Times New Roman" w:hAnsi="Times New Roman" w:cs="Times New Roman"/>
+          <w:sz w:val="28"/>
+          <w:szCs w:val="28"/>
+          <w:lang w:val="en-US"/>
+        </w:rPr>
+      </w:pPr>
+      <w:r>
+        <w:rPr>
+          <w:noProof/>
+          <w:lang w:eastAsia="ru-RU"/>
+        </w:rPr>
+        <w:drawing>
+          <wp:inline distT="0" distB="0" distL="0" distR="0" wp14:anchorId="6B5E2844" wp14:editId="5C4F13FB">
+            <wp:extent cx="4843145" cy="3936641"/>
+            <wp:effectExtent l="0" t="0" r="0" b="6985"/>
+            <wp:docPr id="53" name="Рисунок 53"/>
+            <wp:cNvGraphicFramePr>
+              <a:graphicFrameLocks xmlns:a="http://schemas.openxmlformats.org/drawingml/2006/main" noChangeAspect="1"/>
+            </wp:cNvGraphicFramePr>
+            <a:graphic xmlns:a="http://schemas.openxmlformats.org/drawingml/2006/main">
+              <a:graphicData uri="http://schemas.openxmlformats.org/drawingml/2006/picture">
+                <pic:pic xmlns:pic="http://schemas.openxmlformats.org/drawingml/2006/picture">
+                  <pic:nvPicPr>
+                    <pic:cNvPr id="1" name=""/>
+                    <pic:cNvPicPr/>
+                  </pic:nvPicPr>
+                  <pic:blipFill>
+                    <a:blip r:embed="rId33"/>
+                    <a:stretch>
+                      <a:fillRect/>
+                    </a:stretch>
+                  </pic:blipFill>
+                  <pic:spPr>
+                    <a:xfrm>
+                      <a:off x="0" y="0"/>
+                      <a:ext cx="4860318" cy="3950600"/>
+                    </a:xfrm>
+                    <a:prstGeom prst="rect">
+                      <a:avLst/>
+                    </a:prstGeom>
+                  </pic:spPr>
+                </pic:pic>
+              </a:graphicData>
+            </a:graphic>
+          </wp:inline>
+        </w:drawing>
+      </w:r>
+    </w:p>
+    <w:p>
+      <w:pPr>
+        <w:pStyle w:val="a3"/>
+        <w:ind w:left="2160"/>
+        <w:rPr>
+          <w:rFonts w:ascii="Times New Roman" w:hAnsi="Times New Roman" w:cs="Times New Roman"/>
+          <w:sz w:val="28"/>
+          <w:szCs w:val="28"/>
+        </w:rPr>
+      </w:pPr>
+      <w:r>
+        <w:rPr>
+          <w:noProof/>
+          <w:lang w:eastAsia="ru-RU"/>
+        </w:rPr>
+        <w:drawing>
+          <wp:inline distT="0" distB="0" distL="0" distR="0" wp14:anchorId="087C9D5A" wp14:editId="41291072">
+            <wp:extent cx="2667000" cy="1533525"/>
+            <wp:effectExtent l="0" t="0" r="0" b="9525"/>
+            <wp:docPr id="54" name="Рисунок 54"/>
+            <wp:cNvGraphicFramePr>
+              <a:graphicFrameLocks xmlns:a="http://schemas.openxmlformats.org/drawingml/2006/main" noChangeAspect="1"/>
+            </wp:cNvGraphicFramePr>
+            <a:graphic xmlns:a="http://schemas.openxmlformats.org/drawingml/2006/main">
+              <a:graphicData uri="http://schemas.openxmlformats.org/drawingml/2006/picture">
+                <pic:pic xmlns:pic="http://schemas.openxmlformats.org/drawingml/2006/picture">
+                  <pic:nvPicPr>
+                    <pic:cNvPr id="1" name=""/>
+                    <pic:cNvPicPr/>
+                  </pic:nvPicPr>
+                  <pic:blipFill>
+                    <a:blip r:embed="rId34"/>
+                    <a:stretch>
+                      <a:fillRect/>
+                    </a:stretch>
+                  </pic:blipFill>
+                  <pic:spPr>
+                    <a:xfrm>
+                      <a:off x="0" y="0"/>
+                      <a:ext cx="2667000" cy="1533525"/>
+                    </a:xfrm>
+                    <a:prstGeom prst="rect">
+                      <a:avLst/>
+                    </a:prstGeom>
+                  </pic:spPr>
+                </pic:pic>
+              </a:graphicData>
+            </a:graphic>
+          </wp:inline>
+        </w:drawing>
+      </w:r>
+    </w:p>
+    <w:p>
+      <w:pPr>
+        <w:pStyle w:val="a3"/>
+        <w:ind w:left="2160"/>
+        <w:rPr>
+          <w:rFonts w:ascii="Times New Roman" w:hAnsi="Times New Roman" w:cs="Times New Roman"/>
+          <w:sz w:val="28"/>
+          <w:szCs w:val="28"/>
+        </w:rPr>
+      </w:pPr>
+      <w:r>
+        <w:rPr>
+          <w:noProof/>
+          <w:lang w:eastAsia="ru-RU"/>
+        </w:rPr>
+        <w:lastRenderedPageBreak/>
+        <w:drawing>
+          <wp:inline distT="0" distB="0" distL="0" distR="0" wp14:anchorId="55DA2DF9" wp14:editId="0083702D">
+            <wp:extent cx="4724400" cy="1352550"/>
+            <wp:effectExtent l="0" t="0" r="0" b="0"/>
+            <wp:docPr id="55" name="Рисунок 55"/>
+            <wp:cNvGraphicFramePr>
+              <a:graphicFrameLocks xmlns:a="http://schemas.openxmlformats.org/drawingml/2006/main" noChangeAspect="1"/>
+            </wp:cNvGraphicFramePr>
+            <a:graphic xmlns:a="http://schemas.openxmlformats.org/drawingml/2006/main">
+              <a:graphicData uri="http://schemas.openxmlformats.org/drawingml/2006/picture">
+                <pic:pic xmlns:pic="http://schemas.openxmlformats.org/drawingml/2006/picture">
+                  <pic:nvPicPr>
+                    <pic:cNvPr id="1" name=""/>
+                    <pic:cNvPicPr/>
+                  </pic:nvPicPr>
+                  <pic:blipFill>
+                    <a:blip r:embed="rId35"/>
+                    <a:stretch>
+                      <a:fillRect/>
+                    </a:stretch>
+                  </pic:blipFill>
+                  <pic:spPr>
+                    <a:xfrm>
+                      <a:off x="0" y="0"/>
+                      <a:ext cx="4724400" cy="1352550"/>
+                    </a:xfrm>
+                    <a:prstGeom prst="rect">
+                      <a:avLst/>
+                    </a:prstGeom>
+                  </pic:spPr>
+                </pic:pic>
+              </a:graphicData>
+            </a:graphic>
+          </wp:inline>
+        </w:drawing>
+      </w:r>
+    </w:p>
+    <w:p>
+      <w:pPr>
+        <w:pStyle w:val="a3"/>
+        <w:ind w:left="2160"/>
+        <w:rPr>
+          <w:rFonts w:ascii="Times New Roman" w:hAnsi="Times New Roman" w:cs="Times New Roman"/>
+          <w:sz w:val="28"/>
+          <w:szCs w:val="28"/>
+          <w:lang w:val="en-US"/>
+        </w:rPr>
+      </w:pPr>
     </w:p>
     <w:p>
       <w:pPr>
@@ -12813,7 +12778,7 @@
                     <pic:cNvPicPr/>
                   </pic:nvPicPr>
                   <pic:blipFill>
-                    <a:blip r:embed="rId30">
+                    <a:blip r:embed="rId36">
                       <a:extLst>
                         <a:ext uri="{28A0092B-C50C-407E-A947-70E740481C1C}">
                           <a14:useLocalDpi xmlns:a14="http://schemas.microsoft.com/office/drawing/2010/main" val="0"/>
@@ -13063,7 +13028,6 @@
           <w:szCs w:val="28"/>
           <w:lang w:val="en-US"/>
         </w:rPr>
-        <w:lastRenderedPageBreak/>
         <w:t>b</w:t>
       </w:r>
       <w:r>
@@ -13478,6 +13442,7 @@
           <w:szCs w:val="28"/>
           <w:lang w:val="en-US"/>
         </w:rPr>
+        <w:lastRenderedPageBreak/>
         <w:t>pa</w:t>
       </w:r>
       <w:proofErr w:type="gramEnd"/>
@@ -14203,8 +14168,8 @@
       </w:tblPr>
       <w:tblGrid>
         <w:gridCol w:w="484"/>
-        <w:gridCol w:w="4326"/>
-        <w:gridCol w:w="2375"/>
+        <w:gridCol w:w="4319"/>
+        <w:gridCol w:w="2382"/>
       </w:tblGrid>
       <w:tr>
         <w:tc>
@@ -14805,7 +14770,7 @@
                                       <w:szCs w:val="28"/>
                                       <w:lang w:val="en-US"/>
                                     </w:rPr>
-                                    <m:t>9</m:t>
+                                    <m:t>13</m:t>
                                   </m:r>
                                 </m:e>
                               </m:mr>
@@ -15007,464 +14972,26 @@
                 <w:rFonts w:ascii="Times New Roman" w:hAnsi="Times New Roman" w:cs="Times New Roman"/>
                 <w:sz w:val="28"/>
                 <w:szCs w:val="28"/>
-                <w:lang w:val="en-US"/>
               </w:rPr>
             </w:pPr>
-            <m:oMathPara>
-              <m:oMath>
-                <m:m>
-                  <m:mPr>
-                    <m:mcs>
-                      <m:mc>
-                        <m:mcPr>
-                          <m:count m:val="3"/>
-                          <m:mcJc m:val="center"/>
-                        </m:mcPr>
-                      </m:mc>
-                    </m:mcs>
-                    <m:ctrlPr>
-                      <w:rPr>
-                        <w:rFonts w:ascii="Cambria Math" w:hAnsi="Cambria Math" w:cs="Times New Roman"/>
-                        <w:i/>
-                        <w:sz w:val="28"/>
-                        <w:szCs w:val="28"/>
-                        <w:lang w:val="en-US"/>
-                      </w:rPr>
-                    </m:ctrlPr>
-                  </m:mPr>
-                  <m:mr>
-                    <m:e>
-                      <m:r>
-                        <w:rPr>
-                          <w:rFonts w:ascii="Cambria Math" w:hAnsi="Cambria Math" w:cs="Times New Roman"/>
-                          <w:sz w:val="28"/>
-                          <w:szCs w:val="28"/>
-                          <w:lang w:val="en-US"/>
-                        </w:rPr>
-                        <m:t>100</m:t>
-                      </m:r>
-                    </m:e>
-                    <m:e>
-                      <m:r>
-                        <w:rPr>
-                          <w:rFonts w:ascii="Cambria Math" w:hAnsi="Cambria Math" w:cs="Times New Roman"/>
-                          <w:sz w:val="28"/>
-                          <w:szCs w:val="28"/>
-                          <w:lang w:val="en-US"/>
-                        </w:rPr>
-                        <m:t>2</m:t>
-                      </m:r>
-                    </m:e>
-                    <m:e>
-                      <m:r>
-                        <w:rPr>
-                          <w:rFonts w:ascii="Cambria Math" w:hAnsi="Cambria Math" w:cs="Times New Roman"/>
-                          <w:sz w:val="28"/>
-                          <w:szCs w:val="28"/>
-                          <w:lang w:val="en-US"/>
-                        </w:rPr>
-                        <m:t>3</m:t>
-                      </m:r>
-                    </m:e>
-                  </m:mr>
-                  <m:mr>
-                    <m:e>
-                      <m:r>
-                        <w:rPr>
-                          <w:rFonts w:ascii="Cambria Math" w:hAnsi="Cambria Math" w:cs="Times New Roman"/>
-                          <w:sz w:val="28"/>
-                          <w:szCs w:val="28"/>
-                          <w:lang w:val="en-US"/>
-                        </w:rPr>
-                        <m:t>13</m:t>
-                      </m:r>
-                    </m:e>
-                    <m:e>
-                      <m:r>
-                        <w:rPr>
-                          <w:rFonts w:ascii="Cambria Math" w:hAnsi="Cambria Math" w:cs="Times New Roman"/>
-                          <w:sz w:val="28"/>
-                          <w:szCs w:val="28"/>
-                          <w:lang w:val="en-US"/>
-                        </w:rPr>
-                        <m:t>20</m:t>
-                      </m:r>
-                    </m:e>
-                    <m:e>
-                      <m:r>
-                        <w:rPr>
-                          <w:rFonts w:ascii="Cambria Math" w:hAnsi="Cambria Math" w:cs="Times New Roman"/>
-                          <w:sz w:val="28"/>
-                          <w:szCs w:val="28"/>
-                          <w:lang w:val="en-US"/>
-                        </w:rPr>
-                        <m:t>3</m:t>
-                      </m:r>
-                    </m:e>
-                  </m:mr>
-                  <m:mr>
-                    <m:e>
-                      <m:m>
-                        <m:mPr>
-                          <m:mcs>
-                            <m:mc>
-                              <m:mcPr>
-                                <m:count m:val="1"/>
-                                <m:mcJc m:val="center"/>
-                              </m:mcPr>
-                            </m:mc>
-                          </m:mcs>
-                          <m:ctrlPr>
-                            <w:rPr>
-                              <w:rFonts w:ascii="Cambria Math" w:hAnsi="Cambria Math" w:cs="Times New Roman"/>
-                              <w:i/>
-                              <w:sz w:val="28"/>
-                              <w:szCs w:val="28"/>
-                              <w:lang w:val="en-US"/>
-                            </w:rPr>
-                          </m:ctrlPr>
-                        </m:mPr>
-                        <m:mr>
-                          <m:e>
-                            <m:r>
-                              <w:rPr>
-                                <w:rFonts w:ascii="Cambria Math" w:hAnsi="Cambria Math" w:cs="Times New Roman"/>
-                                <w:sz w:val="28"/>
-                                <w:szCs w:val="28"/>
-                                <w:lang w:val="en-US"/>
-                              </w:rPr>
-                              <m:t>9</m:t>
-                            </m:r>
-                          </m:e>
-                        </m:mr>
-                        <m:mr>
-                          <m:e>
-                            <m:m>
-                              <m:mPr>
-                                <m:mcs>
-                                  <m:mc>
-                                    <m:mcPr>
-                                      <m:count m:val="1"/>
-                                      <m:mcJc m:val="center"/>
-                                    </m:mcPr>
-                                  </m:mc>
-                                </m:mcs>
-                                <m:ctrlPr>
-                                  <w:rPr>
-                                    <w:rFonts w:ascii="Cambria Math" w:hAnsi="Cambria Math" w:cs="Times New Roman"/>
-                                    <w:i/>
-                                    <w:sz w:val="28"/>
-                                    <w:szCs w:val="28"/>
-                                    <w:lang w:val="en-US"/>
-                                  </w:rPr>
-                                </m:ctrlPr>
-                              </m:mPr>
-                              <m:mr>
-                                <m:e>
-                                  <m:r>
-                                    <w:rPr>
-                                      <w:rFonts w:ascii="Cambria Math" w:hAnsi="Cambria Math" w:cs="Times New Roman"/>
-                                      <w:sz w:val="28"/>
-                                      <w:szCs w:val="28"/>
-                                      <w:lang w:val="en-US"/>
-                                    </w:rPr>
-                                    <m:t>5</m:t>
-                                  </m:r>
-                                </m:e>
-                              </m:mr>
-                              <m:mr>
-                                <m:e>
-                                  <m:r>
-                                    <w:rPr>
-                                      <w:rFonts w:ascii="Cambria Math" w:hAnsi="Cambria Math" w:cs="Times New Roman"/>
-                                      <w:sz w:val="28"/>
-                                      <w:szCs w:val="28"/>
-                                      <w:lang w:val="en-US"/>
-                                    </w:rPr>
-                                    <m:t>4</m:t>
-                                  </m:r>
-                                </m:e>
-                              </m:mr>
-                            </m:m>
-                          </m:e>
-                        </m:mr>
-                      </m:m>
-                    </m:e>
-                    <m:e>
-                      <m:m>
-                        <m:mPr>
-                          <m:mcs>
-                            <m:mc>
-                              <m:mcPr>
-                                <m:count m:val="1"/>
-                                <m:mcJc m:val="center"/>
-                              </m:mcPr>
-                            </m:mc>
-                          </m:mcs>
-                          <m:ctrlPr>
-                            <w:rPr>
-                              <w:rFonts w:ascii="Cambria Math" w:hAnsi="Cambria Math" w:cs="Times New Roman"/>
-                              <w:i/>
-                              <w:sz w:val="28"/>
-                              <w:szCs w:val="28"/>
-                              <w:lang w:val="en-US"/>
-                            </w:rPr>
-                          </m:ctrlPr>
-                        </m:mPr>
-                        <m:mr>
-                          <m:e>
-                            <m:r>
-                              <w:rPr>
-                                <w:rFonts w:ascii="Cambria Math" w:hAnsi="Cambria Math" w:cs="Times New Roman"/>
-                                <w:sz w:val="28"/>
-                                <w:szCs w:val="28"/>
-                                <w:lang w:val="en-US"/>
-                              </w:rPr>
-                              <m:t>9</m:t>
-                            </m:r>
-                          </m:e>
-                        </m:mr>
-                        <m:mr>
-                          <m:e>
-                            <m:m>
-                              <m:mPr>
-                                <m:mcs>
-                                  <m:mc>
-                                    <m:mcPr>
-                                      <m:count m:val="1"/>
-                                      <m:mcJc m:val="center"/>
-                                    </m:mcPr>
-                                  </m:mc>
-                                </m:mcs>
-                                <m:ctrlPr>
-                                  <w:rPr>
-                                    <w:rFonts w:ascii="Cambria Math" w:hAnsi="Cambria Math" w:cs="Times New Roman"/>
-                                    <w:i/>
-                                    <w:sz w:val="28"/>
-                                    <w:szCs w:val="28"/>
-                                    <w:lang w:val="en-US"/>
-                                  </w:rPr>
-                                </m:ctrlPr>
-                              </m:mPr>
-                              <m:mr>
-                                <m:e>
-                                  <m:r>
-                                    <w:rPr>
-                                      <w:rFonts w:ascii="Cambria Math" w:hAnsi="Cambria Math" w:cs="Times New Roman"/>
-                                      <w:sz w:val="28"/>
-                                      <w:szCs w:val="28"/>
-                                      <w:lang w:val="en-US"/>
-                                    </w:rPr>
-                                    <m:t>6</m:t>
-                                  </m:r>
-                                </m:e>
-                              </m:mr>
-                              <m:mr>
-                                <m:e>
-                                  <m:r>
-                                    <w:rPr>
-                                      <w:rFonts w:ascii="Cambria Math" w:hAnsi="Cambria Math" w:cs="Times New Roman"/>
-                                      <w:sz w:val="28"/>
-                                      <w:szCs w:val="28"/>
-                                      <w:lang w:val="en-US"/>
-                                    </w:rPr>
-                                    <m:t>5</m:t>
-                                  </m:r>
-                                </m:e>
-                              </m:mr>
-                            </m:m>
-                          </m:e>
-                        </m:mr>
-                      </m:m>
-                    </m:e>
-                    <m:e>
-                      <m:m>
-                        <m:mPr>
-                          <m:mcs>
-                            <m:mc>
-                              <m:mcPr>
-                                <m:count m:val="1"/>
-                                <m:mcJc m:val="center"/>
-                              </m:mcPr>
-                            </m:mc>
-                          </m:mcs>
-                          <m:ctrlPr>
-                            <w:rPr>
-                              <w:rFonts w:ascii="Cambria Math" w:hAnsi="Cambria Math" w:cs="Times New Roman"/>
-                              <w:i/>
-                              <w:sz w:val="28"/>
-                              <w:szCs w:val="28"/>
-                              <w:lang w:val="en-US"/>
-                            </w:rPr>
-                          </m:ctrlPr>
-                        </m:mPr>
-                        <m:mr>
-                          <m:e>
-                            <m:r>
-                              <w:rPr>
-                                <w:rFonts w:ascii="Cambria Math" w:hAnsi="Cambria Math" w:cs="Times New Roman"/>
-                                <w:sz w:val="28"/>
-                                <w:szCs w:val="28"/>
-                                <w:lang w:val="en-US"/>
-                              </w:rPr>
-                              <m:t>9</m:t>
-                            </m:r>
-                          </m:e>
-                        </m:mr>
-                        <m:mr>
-                          <m:e>
-                            <m:m>
-                              <m:mPr>
-                                <m:mcs>
-                                  <m:mc>
-                                    <m:mcPr>
-                                      <m:count m:val="1"/>
-                                      <m:mcJc m:val="center"/>
-                                    </m:mcPr>
-                                  </m:mc>
-                                </m:mcs>
-                                <m:ctrlPr>
-                                  <w:rPr>
-                                    <w:rFonts w:ascii="Cambria Math" w:hAnsi="Cambria Math" w:cs="Times New Roman"/>
-                                    <w:i/>
-                                    <w:sz w:val="28"/>
-                                    <w:szCs w:val="28"/>
-                                    <w:lang w:val="en-US"/>
-                                  </w:rPr>
-                                </m:ctrlPr>
-                              </m:mPr>
-                              <m:mr>
-                                <m:e>
-                                  <m:r>
-                                    <w:rPr>
-                                      <w:rFonts w:ascii="Cambria Math" w:hAnsi="Cambria Math" w:cs="Times New Roman"/>
-                                      <w:sz w:val="28"/>
-                                      <w:szCs w:val="28"/>
-                                      <w:lang w:val="en-US"/>
-                                    </w:rPr>
-                                    <m:t>7</m:t>
-                                  </m:r>
-                                </m:e>
-                              </m:mr>
-                              <m:mr>
-                                <m:e>
-                                  <m:r>
-                                    <w:rPr>
-                                      <w:rFonts w:ascii="Cambria Math" w:hAnsi="Cambria Math" w:cs="Times New Roman"/>
-                                      <w:sz w:val="28"/>
-                                      <w:szCs w:val="28"/>
-                                      <w:lang w:val="en-US"/>
-                                    </w:rPr>
-                                    <m:t>6</m:t>
-                                  </m:r>
-                                </m:e>
-                              </m:mr>
-                            </m:m>
-                          </m:e>
-                        </m:mr>
-                      </m:m>
-                    </m:e>
-                  </m:mr>
-                </m:m>
-              </m:oMath>
-            </m:oMathPara>
+            <w:r>
+              <w:rPr>
+                <w:rFonts w:ascii="Times New Roman" w:hAnsi="Times New Roman" w:cs="Times New Roman"/>
+                <w:sz w:val="28"/>
+                <w:szCs w:val="28"/>
+              </w:rPr>
+              <w:t>«Матрица не может быть отсортирована в порядке убывания»</w:t>
+            </w:r>
           </w:p>
         </w:tc>
       </w:tr>
     </w:tbl>
     <w:p>
       <w:pPr>
-        <w:pStyle w:val="a3"/>
-        <w:ind w:left="2160"/>
-        <w:rPr>
-          <w:rFonts w:ascii="Times New Roman" w:hAnsi="Times New Roman" w:cs="Times New Roman"/>
-          <w:sz w:val="28"/>
-          <w:szCs w:val="28"/>
-          <w:lang w:val="en-US"/>
-        </w:rPr>
-      </w:pPr>
-    </w:p>
-    <w:p>
-      <w:pPr>
-        <w:pStyle w:val="a3"/>
-        <w:ind w:left="2160"/>
-        <w:rPr>
-          <w:rFonts w:ascii="Times New Roman" w:hAnsi="Times New Roman" w:cs="Times New Roman"/>
-          <w:sz w:val="28"/>
-          <w:szCs w:val="28"/>
-          <w:lang w:val="en-US"/>
-        </w:rPr>
-      </w:pPr>
-    </w:p>
-    <w:p>
-      <w:pPr>
-        <w:pStyle w:val="a3"/>
-        <w:ind w:left="2160"/>
-        <w:rPr>
-          <w:rFonts w:ascii="Times New Roman" w:hAnsi="Times New Roman" w:cs="Times New Roman"/>
-          <w:sz w:val="28"/>
-          <w:szCs w:val="28"/>
-          <w:lang w:val="en-US"/>
-        </w:rPr>
-      </w:pPr>
-    </w:p>
-    <w:p>
-      <w:pPr>
-        <w:pStyle w:val="a3"/>
-        <w:ind w:left="2160"/>
-        <w:rPr>
-          <w:rFonts w:ascii="Times New Roman" w:hAnsi="Times New Roman" w:cs="Times New Roman"/>
-          <w:sz w:val="28"/>
-          <w:szCs w:val="28"/>
-          <w:lang w:val="en-US"/>
-        </w:rPr>
-      </w:pPr>
-    </w:p>
-    <w:p>
-      <w:pPr>
-        <w:pStyle w:val="a3"/>
-        <w:ind w:left="2160"/>
-        <w:rPr>
-          <w:rFonts w:ascii="Times New Roman" w:hAnsi="Times New Roman" w:cs="Times New Roman"/>
-          <w:sz w:val="28"/>
-          <w:szCs w:val="28"/>
-          <w:lang w:val="en-US"/>
-        </w:rPr>
-      </w:pPr>
-    </w:p>
-    <w:p>
-      <w:pPr>
-        <w:pStyle w:val="a3"/>
-        <w:ind w:left="2160"/>
-        <w:rPr>
-          <w:rFonts w:ascii="Times New Roman" w:hAnsi="Times New Roman" w:cs="Times New Roman"/>
-          <w:sz w:val="28"/>
-          <w:szCs w:val="28"/>
-          <w:lang w:val="en-US"/>
-        </w:rPr>
-      </w:pPr>
-    </w:p>
-    <w:p>
-      <w:pPr>
-        <w:pStyle w:val="a3"/>
-        <w:ind w:left="2160"/>
-        <w:rPr>
-          <w:rFonts w:ascii="Times New Roman" w:hAnsi="Times New Roman" w:cs="Times New Roman"/>
-          <w:sz w:val="28"/>
-          <w:szCs w:val="28"/>
-          <w:lang w:val="en-US"/>
-        </w:rPr>
-      </w:pPr>
-    </w:p>
-    <w:p>
-      <w:pPr>
-        <w:pStyle w:val="a3"/>
-        <w:ind w:left="2160"/>
-        <w:rPr>
-          <w:rFonts w:ascii="Times New Roman" w:hAnsi="Times New Roman" w:cs="Times New Roman"/>
-          <w:sz w:val="28"/>
-          <w:szCs w:val="28"/>
-          <w:lang w:val="en-US"/>
+        <w:rPr>
+          <w:rFonts w:ascii="Times New Roman" w:hAnsi="Times New Roman" w:cs="Times New Roman"/>
+          <w:sz w:val="28"/>
+          <w:szCs w:val="28"/>
         </w:rPr>
       </w:pPr>
     </w:p>
@@ -15488,16 +15015,12 @@
           <w:sz w:val="28"/>
           <w:szCs w:val="28"/>
         </w:rPr>
-        <w:lastRenderedPageBreak/>
         <w:t>Скриншоты:</w:t>
       </w:r>
     </w:p>
     <w:p>
       <w:pPr>
         <w:pStyle w:val="a3"/>
-        <w:pBdr>
-          <w:bottom w:val="double" w:sz="6" w:space="1" w:color="auto"/>
-        </w:pBdr>
         <w:ind w:left="2160"/>
         <w:rPr>
           <w:rFonts w:ascii="Times New Roman" w:hAnsi="Times New Roman" w:cs="Times New Roman"/>
@@ -15511,11 +15034,12 @@
           <w:noProof/>
           <w:lang w:eastAsia="ru-RU"/>
         </w:rPr>
+        <w:lastRenderedPageBreak/>
         <w:drawing>
-          <wp:inline distT="0" distB="0" distL="0" distR="0" wp14:anchorId="1944A006" wp14:editId="6130C4FC">
-            <wp:extent cx="5940425" cy="5196840"/>
-            <wp:effectExtent l="0" t="0" r="3175" b="3810"/>
-            <wp:docPr id="29" name="Рисунок 29"/>
+          <wp:inline distT="0" distB="0" distL="0" distR="0" wp14:anchorId="231362CA" wp14:editId="05A0E8ED">
+            <wp:extent cx="5940425" cy="5208270"/>
+            <wp:effectExtent l="0" t="0" r="3175" b="0"/>
+            <wp:docPr id="56" name="Рисунок 56"/>
             <wp:cNvGraphicFramePr>
               <a:graphicFrameLocks xmlns:a="http://schemas.openxmlformats.org/drawingml/2006/main" noChangeAspect="1"/>
             </wp:cNvGraphicFramePr>
@@ -15527,7 +15051,7 @@
                     <pic:cNvPicPr/>
                   </pic:nvPicPr>
                   <pic:blipFill>
-                    <a:blip r:embed="rId31"/>
+                    <a:blip r:embed="rId37"/>
                     <a:stretch>
                       <a:fillRect/>
                     </a:stretch>
@@ -15535,7 +15059,7 @@
                   <pic:spPr>
                     <a:xfrm>
                       <a:off x="0" y="0"/>
-                      <a:ext cx="5940425" cy="5196840"/>
+                      <a:ext cx="5940425" cy="5208270"/>
                     </a:xfrm>
                     <a:prstGeom prst="rect">
                       <a:avLst/>
@@ -15551,9 +15075,6 @@
     <w:p>
       <w:pPr>
         <w:pStyle w:val="a3"/>
-        <w:pBdr>
-          <w:bottom w:val="double" w:sz="6" w:space="1" w:color="auto"/>
-        </w:pBdr>
         <w:ind w:left="2160"/>
         <w:rPr>
           <w:rFonts w:ascii="Times New Roman" w:hAnsi="Times New Roman" w:cs="Times New Roman"/>
@@ -15567,12 +15088,11 @@
           <w:noProof/>
           <w:lang w:eastAsia="ru-RU"/>
         </w:rPr>
-        <w:lastRenderedPageBreak/>
         <w:drawing>
-          <wp:inline distT="0" distB="0" distL="0" distR="0" wp14:anchorId="4CEB9250" wp14:editId="6187C647">
-            <wp:extent cx="5391150" cy="5429250"/>
-            <wp:effectExtent l="0" t="0" r="0" b="0"/>
-            <wp:docPr id="30" name="Рисунок 30"/>
+          <wp:inline distT="0" distB="0" distL="0" distR="0" wp14:anchorId="598176D6" wp14:editId="36582D6B">
+            <wp:extent cx="4695825" cy="2343150"/>
+            <wp:effectExtent l="0" t="0" r="9525" b="0"/>
+            <wp:docPr id="57" name="Рисунок 57"/>
             <wp:cNvGraphicFramePr>
               <a:graphicFrameLocks xmlns:a="http://schemas.openxmlformats.org/drawingml/2006/main" noChangeAspect="1"/>
             </wp:cNvGraphicFramePr>
@@ -15584,7 +15104,7 @@
                     <pic:cNvPicPr/>
                   </pic:nvPicPr>
                   <pic:blipFill>
-                    <a:blip r:embed="rId32"/>
+                    <a:blip r:embed="rId38"/>
                     <a:stretch>
                       <a:fillRect/>
                     </a:stretch>
@@ -15592,7 +15112,7 @@
                   <pic:spPr>
                     <a:xfrm>
                       <a:off x="0" y="0"/>
-                      <a:ext cx="5391150" cy="5429250"/>
+                      <a:ext cx="4695825" cy="2343150"/>
                     </a:xfrm>
                     <a:prstGeom prst="rect">
                       <a:avLst/>
@@ -15608,9 +15128,6 @@
     <w:p>
       <w:pPr>
         <w:pStyle w:val="a3"/>
-        <w:pBdr>
-          <w:bottom w:val="double" w:sz="6" w:space="1" w:color="auto"/>
-        </w:pBdr>
         <w:ind w:left="2160"/>
         <w:rPr>
           <w:rFonts w:ascii="Times New Roman" w:hAnsi="Times New Roman" w:cs="Times New Roman"/>
@@ -15626,10 +15143,10 @@
         </w:rPr>
         <w:lastRenderedPageBreak/>
         <w:drawing>
-          <wp:inline distT="0" distB="0" distL="0" distR="0" wp14:anchorId="0992A034" wp14:editId="2E6F0F59">
-            <wp:extent cx="5210175" cy="5581650"/>
+          <wp:inline distT="0" distB="0" distL="0" distR="0" wp14:anchorId="263EE46C" wp14:editId="03004613">
+            <wp:extent cx="5876925" cy="5276850"/>
             <wp:effectExtent l="0" t="0" r="9525" b="0"/>
-            <wp:docPr id="31" name="Рисунок 31"/>
+            <wp:docPr id="58" name="Рисунок 58"/>
             <wp:cNvGraphicFramePr>
               <a:graphicFrameLocks xmlns:a="http://schemas.openxmlformats.org/drawingml/2006/main" noChangeAspect="1"/>
             </wp:cNvGraphicFramePr>
@@ -15641,7 +15158,7 @@
                     <pic:cNvPicPr/>
                   </pic:nvPicPr>
                   <pic:blipFill>
-                    <a:blip r:embed="rId33"/>
+                    <a:blip r:embed="rId39"/>
                     <a:stretch>
                       <a:fillRect/>
                     </a:stretch>
@@ -15649,7 +15166,7 @@
                   <pic:spPr>
                     <a:xfrm>
                       <a:off x="0" y="0"/>
-                      <a:ext cx="5210175" cy="5581650"/>
+                      <a:ext cx="5876925" cy="5276850"/>
                     </a:xfrm>
                     <a:prstGeom prst="rect">
                       <a:avLst/>
@@ -15665,9 +15182,6 @@
     <w:p>
       <w:pPr>
         <w:pStyle w:val="a3"/>
-        <w:pBdr>
-          <w:bottom w:val="double" w:sz="6" w:space="1" w:color="auto"/>
-        </w:pBdr>
         <w:ind w:left="2160"/>
         <w:rPr>
           <w:rFonts w:ascii="Times New Roman" w:hAnsi="Times New Roman" w:cs="Times New Roman"/>
@@ -15681,11 +15195,12 @@
           <w:noProof/>
           <w:lang w:eastAsia="ru-RU"/>
         </w:rPr>
+        <w:lastRenderedPageBreak/>
         <w:drawing>
-          <wp:inline distT="0" distB="0" distL="0" distR="0" wp14:anchorId="3AD0D5D2" wp14:editId="538FF62B">
-            <wp:extent cx="4305300" cy="2800350"/>
-            <wp:effectExtent l="0" t="0" r="0" b="0"/>
-            <wp:docPr id="32" name="Рисунок 32"/>
+          <wp:inline distT="0" distB="0" distL="0" distR="0" wp14:anchorId="213FF8E2" wp14:editId="7CB19453">
+            <wp:extent cx="4943475" cy="5676900"/>
+            <wp:effectExtent l="0" t="0" r="9525" b="0"/>
+            <wp:docPr id="59" name="Рисунок 59"/>
             <wp:cNvGraphicFramePr>
               <a:graphicFrameLocks xmlns:a="http://schemas.openxmlformats.org/drawingml/2006/main" noChangeAspect="1"/>
             </wp:cNvGraphicFramePr>
@@ -15697,7 +15212,7 @@
                     <pic:cNvPicPr/>
                   </pic:nvPicPr>
                   <pic:blipFill>
-                    <a:blip r:embed="rId34"/>
+                    <a:blip r:embed="rId40"/>
                     <a:stretch>
                       <a:fillRect/>
                     </a:stretch>
@@ -15705,7 +15220,7 @@
                   <pic:spPr>
                     <a:xfrm>
                       <a:off x="0" y="0"/>
-                      <a:ext cx="4305300" cy="2800350"/>
+                      <a:ext cx="4943475" cy="5676900"/>
                     </a:xfrm>
                     <a:prstGeom prst="rect">
                       <a:avLst/>
@@ -15721,6 +15236,9 @@
     <w:p>
       <w:pPr>
         <w:pStyle w:val="a3"/>
+        <w:pBdr>
+          <w:bottom w:val="double" w:sz="6" w:space="1" w:color="auto"/>
+        </w:pBdr>
         <w:ind w:left="2160"/>
         <w:rPr>
           <w:rFonts w:ascii="Times New Roman" w:hAnsi="Times New Roman" w:cs="Times New Roman"/>
@@ -15736,10 +15254,10 @@
         </w:rPr>
         <w:lastRenderedPageBreak/>
         <w:drawing>
-          <wp:inline distT="0" distB="0" distL="0" distR="0" wp14:anchorId="781A8FA8" wp14:editId="54F587E1">
-            <wp:extent cx="2962275" cy="2276475"/>
-            <wp:effectExtent l="0" t="0" r="9525" b="9525"/>
-            <wp:docPr id="28" name="Рисунок 28"/>
+          <wp:inline distT="0" distB="0" distL="0" distR="0" wp14:anchorId="649EDA2B" wp14:editId="6428E4A3">
+            <wp:extent cx="5940425" cy="6136640"/>
+            <wp:effectExtent l="0" t="0" r="3175" b="0"/>
+            <wp:docPr id="60" name="Рисунок 60"/>
             <wp:cNvGraphicFramePr>
               <a:graphicFrameLocks xmlns:a="http://schemas.openxmlformats.org/drawingml/2006/main" noChangeAspect="1"/>
             </wp:cNvGraphicFramePr>
@@ -15751,7 +15269,7 @@
                     <pic:cNvPicPr/>
                   </pic:nvPicPr>
                   <pic:blipFill>
-                    <a:blip r:embed="rId35"/>
+                    <a:blip r:embed="rId41"/>
                     <a:stretch>
                       <a:fillRect/>
                     </a:stretch>
@@ -15759,7 +15277,7 @@
                   <pic:spPr>
                     <a:xfrm>
                       <a:off x="0" y="0"/>
-                      <a:ext cx="2962275" cy="2276475"/>
+                      <a:ext cx="5940425" cy="6136640"/>
                     </a:xfrm>
                     <a:prstGeom prst="rect">
                       <a:avLst/>
@@ -15780,7 +15298,6 @@
           <w:rFonts w:ascii="Times New Roman" w:hAnsi="Times New Roman" w:cs="Times New Roman"/>
           <w:sz w:val="28"/>
           <w:szCs w:val="28"/>
-          <w:lang w:val="en-US"/>
         </w:rPr>
       </w:pPr>
       <w:r>
@@ -15789,10 +15306,10 @@
           <w:lang w:eastAsia="ru-RU"/>
         </w:rPr>
         <w:drawing>
-          <wp:inline distT="0" distB="0" distL="0" distR="0" wp14:anchorId="380EE556" wp14:editId="3D052C18">
-            <wp:extent cx="3000375" cy="3086100"/>
-            <wp:effectExtent l="0" t="0" r="9525" b="0"/>
-            <wp:docPr id="33" name="Рисунок 33"/>
+          <wp:inline distT="0" distB="0" distL="0" distR="0" wp14:anchorId="74DFE2DB" wp14:editId="06874503">
+            <wp:extent cx="2981325" cy="2276475"/>
+            <wp:effectExtent l="0" t="0" r="9525" b="9525"/>
+            <wp:docPr id="61" name="Рисунок 61"/>
             <wp:cNvGraphicFramePr>
               <a:graphicFrameLocks xmlns:a="http://schemas.openxmlformats.org/drawingml/2006/main" noChangeAspect="1"/>
             </wp:cNvGraphicFramePr>
@@ -15804,7 +15321,7 @@
                     <pic:cNvPicPr/>
                   </pic:nvPicPr>
                   <pic:blipFill>
-                    <a:blip r:embed="rId36"/>
+                    <a:blip r:embed="rId42"/>
                     <a:stretch>
                       <a:fillRect/>
                     </a:stretch>
@@ -15812,7 +15329,7 @@
                   <pic:spPr>
                     <a:xfrm>
                       <a:off x="0" y="0"/>
-                      <a:ext cx="3000375" cy="3086100"/>
+                      <a:ext cx="2981325" cy="2276475"/>
                     </a:xfrm>
                     <a:prstGeom prst="rect">
                       <a:avLst/>
@@ -15824,6 +15341,61 @@
           </wp:inline>
         </w:drawing>
       </w:r>
+    </w:p>
+    <w:p>
+      <w:pPr>
+        <w:pStyle w:val="a3"/>
+        <w:ind w:left="2160"/>
+        <w:rPr>
+          <w:rFonts w:ascii="Times New Roman" w:hAnsi="Times New Roman" w:cs="Times New Roman"/>
+          <w:sz w:val="28"/>
+          <w:szCs w:val="28"/>
+        </w:rPr>
+      </w:pPr>
+      <w:r>
+        <w:rPr>
+          <w:noProof/>
+          <w:lang w:eastAsia="ru-RU"/>
+        </w:rPr>
+        <w:lastRenderedPageBreak/>
+        <w:drawing>
+          <wp:inline distT="0" distB="0" distL="0" distR="0" wp14:anchorId="4846C39B" wp14:editId="5D066588">
+            <wp:extent cx="4686300" cy="2105025"/>
+            <wp:effectExtent l="0" t="0" r="0" b="9525"/>
+            <wp:docPr id="62" name="Рисунок 62"/>
+            <wp:cNvGraphicFramePr>
+              <a:graphicFrameLocks xmlns:a="http://schemas.openxmlformats.org/drawingml/2006/main" noChangeAspect="1"/>
+            </wp:cNvGraphicFramePr>
+            <a:graphic xmlns:a="http://schemas.openxmlformats.org/drawingml/2006/main">
+              <a:graphicData uri="http://schemas.openxmlformats.org/drawingml/2006/picture">
+                <pic:pic xmlns:pic="http://schemas.openxmlformats.org/drawingml/2006/picture">
+                  <pic:nvPicPr>
+                    <pic:cNvPr id="1" name=""/>
+                    <pic:cNvPicPr/>
+                  </pic:nvPicPr>
+                  <pic:blipFill>
+                    <a:blip r:embed="rId43"/>
+                    <a:stretch>
+                      <a:fillRect/>
+                    </a:stretch>
+                  </pic:blipFill>
+                  <pic:spPr>
+                    <a:xfrm>
+                      <a:off x="0" y="0"/>
+                      <a:ext cx="4686300" cy="2105025"/>
+                    </a:xfrm>
+                    <a:prstGeom prst="rect">
+                      <a:avLst/>
+                    </a:prstGeom>
+                  </pic:spPr>
+                </pic:pic>
+              </a:graphicData>
+            </a:graphic>
+          </wp:inline>
+        </w:drawing>
+      </w:r>
+      <w:bookmarkStart w:id="0" w:name="_GoBack"/>
+      <w:bookmarkEnd w:id="0"/>
     </w:p>
     <w:sectPr>
       <w:pgSz w:w="11906" w:h="16838"/>
@@ -15838,6 +15410,92 @@
 <file path=word/numbering.xml><?xml version="1.0" encoding="utf-8"?>
 <w:numbering xmlns:wpc="http://schemas.microsoft.com/office/word/2010/wordprocessingCanvas" xmlns:mc="http://schemas.openxmlformats.org/markup-compatibility/2006" xmlns:o="urn:schemas-microsoft-com:office:office" xmlns:r="http://schemas.openxmlformats.org/officeDocument/2006/relationships" xmlns:m="http://schemas.openxmlformats.org/officeDocument/2006/math" xmlns:v="urn:schemas-microsoft-com:vml" xmlns:wp14="http://schemas.microsoft.com/office/word/2010/wordprocessingDrawing" xmlns:wp="http://schemas.openxmlformats.org/drawingml/2006/wordprocessingDrawing" xmlns:w10="urn:schemas-microsoft-com:office:word" xmlns:w="http://schemas.openxmlformats.org/wordprocessingml/2006/main" xmlns:w14="http://schemas.microsoft.com/office/word/2010/wordml" xmlns:w15="http://schemas.microsoft.com/office/word/2012/wordml" xmlns:wpg="http://schemas.microsoft.com/office/word/2010/wordprocessingGroup" xmlns:wpi="http://schemas.microsoft.com/office/word/2010/wordprocessingInk" xmlns:wne="http://schemas.microsoft.com/office/word/2006/wordml" xmlns:wps="http://schemas.microsoft.com/office/word/2010/wordprocessingShape" mc:Ignorable="w14 w15 wp14">
   <w:abstractNum w:abstractNumId="0" w15:restartNumberingAfterBreak="0">
+    <w:nsid w:val="01304D9D"/>
+    <w:multiLevelType w:val="hybridMultilevel"/>
+    <w:tmpl w:val="9D425F9E"/>
+    <w:lvl w:ilvl="0" w:tplc="04190011">
+      <w:start w:val="1"/>
+      <w:numFmt w:val="decimal"/>
+      <w:lvlText w:val="%1)"/>
+      <w:lvlJc w:val="left"/>
+      <w:pPr>
+        <w:ind w:left="1440" w:hanging="360"/>
+      </w:pPr>
+    </w:lvl>
+    <w:lvl w:ilvl="1" w:tplc="04190019" w:tentative="1">
+      <w:start w:val="1"/>
+      <w:numFmt w:val="lowerLetter"/>
+      <w:lvlText w:val="%2."/>
+      <w:lvlJc w:val="left"/>
+      <w:pPr>
+        <w:ind w:left="2160" w:hanging="360"/>
+      </w:pPr>
+    </w:lvl>
+    <w:lvl w:ilvl="2" w:tplc="0419001B" w:tentative="1">
+      <w:start w:val="1"/>
+      <w:numFmt w:val="lowerRoman"/>
+      <w:lvlText w:val="%3."/>
+      <w:lvlJc w:val="right"/>
+      <w:pPr>
+        <w:ind w:left="2880" w:hanging="180"/>
+      </w:pPr>
+    </w:lvl>
+    <w:lvl w:ilvl="3" w:tplc="0419000F" w:tentative="1">
+      <w:start w:val="1"/>
+      <w:numFmt w:val="decimal"/>
+      <w:lvlText w:val="%4."/>
+      <w:lvlJc w:val="left"/>
+      <w:pPr>
+        <w:ind w:left="3600" w:hanging="360"/>
+      </w:pPr>
+    </w:lvl>
+    <w:lvl w:ilvl="4" w:tplc="04190019" w:tentative="1">
+      <w:start w:val="1"/>
+      <w:numFmt w:val="lowerLetter"/>
+      <w:lvlText w:val="%5."/>
+      <w:lvlJc w:val="left"/>
+      <w:pPr>
+        <w:ind w:left="4320" w:hanging="360"/>
+      </w:pPr>
+    </w:lvl>
+    <w:lvl w:ilvl="5" w:tplc="0419001B" w:tentative="1">
+      <w:start w:val="1"/>
+      <w:numFmt w:val="lowerRoman"/>
+      <w:lvlText w:val="%6."/>
+      <w:lvlJc w:val="right"/>
+      <w:pPr>
+        <w:ind w:left="5040" w:hanging="180"/>
+      </w:pPr>
+    </w:lvl>
+    <w:lvl w:ilvl="6" w:tplc="0419000F" w:tentative="1">
+      <w:start w:val="1"/>
+      <w:numFmt w:val="decimal"/>
+      <w:lvlText w:val="%7."/>
+      <w:lvlJc w:val="left"/>
+      <w:pPr>
+        <w:ind w:left="5760" w:hanging="360"/>
+      </w:pPr>
+    </w:lvl>
+    <w:lvl w:ilvl="7" w:tplc="04190019" w:tentative="1">
+      <w:start w:val="1"/>
+      <w:numFmt w:val="lowerLetter"/>
+      <w:lvlText w:val="%8."/>
+      <w:lvlJc w:val="left"/>
+      <w:pPr>
+        <w:ind w:left="6480" w:hanging="360"/>
+      </w:pPr>
+    </w:lvl>
+    <w:lvl w:ilvl="8" w:tplc="0419001B" w:tentative="1">
+      <w:start w:val="1"/>
+      <w:numFmt w:val="lowerRoman"/>
+      <w:lvlText w:val="%9."/>
+      <w:lvlJc w:val="right"/>
+      <w:pPr>
+        <w:ind w:left="7200" w:hanging="180"/>
+      </w:pPr>
+    </w:lvl>
+  </w:abstractNum>
+  <w:abstractNum w:abstractNumId="1" w15:restartNumberingAfterBreak="0">
     <w:nsid w:val="03370050"/>
     <w:multiLevelType w:val="hybridMultilevel"/>
     <w:tmpl w:val="AC0000E2"/>
@@ -15926,7 +15584,7 @@
       </w:pPr>
     </w:lvl>
   </w:abstractNum>
-  <w:abstractNum w:abstractNumId="1" w15:restartNumberingAfterBreak="0">
+  <w:abstractNum w:abstractNumId="2" w15:restartNumberingAfterBreak="0">
     <w:nsid w:val="034778D5"/>
     <w:multiLevelType w:val="hybridMultilevel"/>
     <w:tmpl w:val="A32C60DA"/>
@@ -16012,7 +15670,7 @@
       </w:pPr>
     </w:lvl>
   </w:abstractNum>
-  <w:abstractNum w:abstractNumId="2" w15:restartNumberingAfterBreak="0">
+  <w:abstractNum w:abstractNumId="3" w15:restartNumberingAfterBreak="0">
     <w:nsid w:val="10E72BC6"/>
     <w:multiLevelType w:val="hybridMultilevel"/>
     <w:tmpl w:val="F1DE8F4A"/>
@@ -16125,7 +15783,7 @@
       </w:rPr>
     </w:lvl>
   </w:abstractNum>
-  <w:abstractNum w:abstractNumId="3" w15:restartNumberingAfterBreak="0">
+  <w:abstractNum w:abstractNumId="4" w15:restartNumberingAfterBreak="0">
     <w:nsid w:val="31250D81"/>
     <w:multiLevelType w:val="hybridMultilevel"/>
     <w:tmpl w:val="C3169B38"/>
@@ -16211,7 +15869,7 @@
       </w:pPr>
     </w:lvl>
   </w:abstractNum>
-  <w:abstractNum w:abstractNumId="4" w15:restartNumberingAfterBreak="0">
+  <w:abstractNum w:abstractNumId="5" w15:restartNumberingAfterBreak="0">
     <w:nsid w:val="3DEC4DD8"/>
     <w:multiLevelType w:val="hybridMultilevel"/>
     <w:tmpl w:val="392A771E"/>
@@ -16297,7 +15955,7 @@
       </w:pPr>
     </w:lvl>
   </w:abstractNum>
-  <w:abstractNum w:abstractNumId="5" w15:restartNumberingAfterBreak="0">
+  <w:abstractNum w:abstractNumId="6" w15:restartNumberingAfterBreak="0">
     <w:nsid w:val="3F1C5072"/>
     <w:multiLevelType w:val="hybridMultilevel"/>
     <w:tmpl w:val="E75066FC"/>
@@ -16383,7 +16041,93 @@
       </w:pPr>
     </w:lvl>
   </w:abstractNum>
-  <w:abstractNum w:abstractNumId="6" w15:restartNumberingAfterBreak="0">
+  <w:abstractNum w:abstractNumId="7" w15:restartNumberingAfterBreak="0">
+    <w:nsid w:val="46A036F7"/>
+    <w:multiLevelType w:val="hybridMultilevel"/>
+    <w:tmpl w:val="B50C2590"/>
+    <w:lvl w:ilvl="0" w:tplc="04190011">
+      <w:start w:val="1"/>
+      <w:numFmt w:val="decimal"/>
+      <w:lvlText w:val="%1)"/>
+      <w:lvlJc w:val="left"/>
+      <w:pPr>
+        <w:ind w:left="720" w:hanging="360"/>
+      </w:pPr>
+    </w:lvl>
+    <w:lvl w:ilvl="1" w:tplc="04190019" w:tentative="1">
+      <w:start w:val="1"/>
+      <w:numFmt w:val="lowerLetter"/>
+      <w:lvlText w:val="%2."/>
+      <w:lvlJc w:val="left"/>
+      <w:pPr>
+        <w:ind w:left="1440" w:hanging="360"/>
+      </w:pPr>
+    </w:lvl>
+    <w:lvl w:ilvl="2" w:tplc="0419001B" w:tentative="1">
+      <w:start w:val="1"/>
+      <w:numFmt w:val="lowerRoman"/>
+      <w:lvlText w:val="%3."/>
+      <w:lvlJc w:val="right"/>
+      <w:pPr>
+        <w:ind w:left="2160" w:hanging="180"/>
+      </w:pPr>
+    </w:lvl>
+    <w:lvl w:ilvl="3" w:tplc="0419000F" w:tentative="1">
+      <w:start w:val="1"/>
+      <w:numFmt w:val="decimal"/>
+      <w:lvlText w:val="%4."/>
+      <w:lvlJc w:val="left"/>
+      <w:pPr>
+        <w:ind w:left="2880" w:hanging="360"/>
+      </w:pPr>
+    </w:lvl>
+    <w:lvl w:ilvl="4" w:tplc="04190019" w:tentative="1">
+      <w:start w:val="1"/>
+      <w:numFmt w:val="lowerLetter"/>
+      <w:lvlText w:val="%5."/>
+      <w:lvlJc w:val="left"/>
+      <w:pPr>
+        <w:ind w:left="3600" w:hanging="360"/>
+      </w:pPr>
+    </w:lvl>
+    <w:lvl w:ilvl="5" w:tplc="0419001B" w:tentative="1">
+      <w:start w:val="1"/>
+      <w:numFmt w:val="lowerRoman"/>
+      <w:lvlText w:val="%6."/>
+      <w:lvlJc w:val="right"/>
+      <w:pPr>
+        <w:ind w:left="4320" w:hanging="180"/>
+      </w:pPr>
+    </w:lvl>
+    <w:lvl w:ilvl="6" w:tplc="0419000F" w:tentative="1">
+      <w:start w:val="1"/>
+      <w:numFmt w:val="decimal"/>
+      <w:lvlText w:val="%7."/>
+      <w:lvlJc w:val="left"/>
+      <w:pPr>
+        <w:ind w:left="5040" w:hanging="360"/>
+      </w:pPr>
+    </w:lvl>
+    <w:lvl w:ilvl="7" w:tplc="04190019" w:tentative="1">
+      <w:start w:val="1"/>
+      <w:numFmt w:val="lowerLetter"/>
+      <w:lvlText w:val="%8."/>
+      <w:lvlJc w:val="left"/>
+      <w:pPr>
+        <w:ind w:left="5760" w:hanging="360"/>
+      </w:pPr>
+    </w:lvl>
+    <w:lvl w:ilvl="8" w:tplc="0419001B" w:tentative="1">
+      <w:start w:val="1"/>
+      <w:numFmt w:val="lowerRoman"/>
+      <w:lvlText w:val="%9."/>
+      <w:lvlJc w:val="right"/>
+      <w:pPr>
+        <w:ind w:left="6480" w:hanging="180"/>
+      </w:pPr>
+    </w:lvl>
+  </w:abstractNum>
+  <w:abstractNum w:abstractNumId="8" w15:restartNumberingAfterBreak="0">
     <w:nsid w:val="49B73507"/>
     <w:multiLevelType w:val="hybridMultilevel"/>
     <w:tmpl w:val="2DAED34E"/>
@@ -16469,7 +16213,7 @@
       </w:pPr>
     </w:lvl>
   </w:abstractNum>
-  <w:abstractNum w:abstractNumId="7" w15:restartNumberingAfterBreak="0">
+  <w:abstractNum w:abstractNumId="9" w15:restartNumberingAfterBreak="0">
     <w:nsid w:val="49D2429F"/>
     <w:multiLevelType w:val="hybridMultilevel"/>
     <w:tmpl w:val="1390FAC4"/>
@@ -16555,7 +16299,93 @@
       </w:pPr>
     </w:lvl>
   </w:abstractNum>
-  <w:abstractNum w:abstractNumId="8" w15:restartNumberingAfterBreak="0">
+  <w:abstractNum w:abstractNumId="10" w15:restartNumberingAfterBreak="0">
+    <w:nsid w:val="4E3C2A2F"/>
+    <w:multiLevelType w:val="hybridMultilevel"/>
+    <w:tmpl w:val="1EEC9E36"/>
+    <w:lvl w:ilvl="0" w:tplc="04190011">
+      <w:start w:val="1"/>
+      <w:numFmt w:val="decimal"/>
+      <w:lvlText w:val="%1)"/>
+      <w:lvlJc w:val="left"/>
+      <w:pPr>
+        <w:ind w:left="2136" w:hanging="360"/>
+      </w:pPr>
+    </w:lvl>
+    <w:lvl w:ilvl="1" w:tplc="04190019" w:tentative="1">
+      <w:start w:val="1"/>
+      <w:numFmt w:val="lowerLetter"/>
+      <w:lvlText w:val="%2."/>
+      <w:lvlJc w:val="left"/>
+      <w:pPr>
+        <w:ind w:left="2856" w:hanging="360"/>
+      </w:pPr>
+    </w:lvl>
+    <w:lvl w:ilvl="2" w:tplc="0419001B" w:tentative="1">
+      <w:start w:val="1"/>
+      <w:numFmt w:val="lowerRoman"/>
+      <w:lvlText w:val="%3."/>
+      <w:lvlJc w:val="right"/>
+      <w:pPr>
+        <w:ind w:left="3576" w:hanging="180"/>
+      </w:pPr>
+    </w:lvl>
+    <w:lvl w:ilvl="3" w:tplc="0419000F" w:tentative="1">
+      <w:start w:val="1"/>
+      <w:numFmt w:val="decimal"/>
+      <w:lvlText w:val="%4."/>
+      <w:lvlJc w:val="left"/>
+      <w:pPr>
+        <w:ind w:left="4296" w:hanging="360"/>
+      </w:pPr>
+    </w:lvl>
+    <w:lvl w:ilvl="4" w:tplc="04190019" w:tentative="1">
+      <w:start w:val="1"/>
+      <w:numFmt w:val="lowerLetter"/>
+      <w:lvlText w:val="%5."/>
+      <w:lvlJc w:val="left"/>
+      <w:pPr>
+        <w:ind w:left="5016" w:hanging="360"/>
+      </w:pPr>
+    </w:lvl>
+    <w:lvl w:ilvl="5" w:tplc="0419001B" w:tentative="1">
+      <w:start w:val="1"/>
+      <w:numFmt w:val="lowerRoman"/>
+      <w:lvlText w:val="%6."/>
+      <w:lvlJc w:val="right"/>
+      <w:pPr>
+        <w:ind w:left="5736" w:hanging="180"/>
+      </w:pPr>
+    </w:lvl>
+    <w:lvl w:ilvl="6" w:tplc="0419000F" w:tentative="1">
+      <w:start w:val="1"/>
+      <w:numFmt w:val="decimal"/>
+      <w:lvlText w:val="%7."/>
+      <w:lvlJc w:val="left"/>
+      <w:pPr>
+        <w:ind w:left="6456" w:hanging="360"/>
+      </w:pPr>
+    </w:lvl>
+    <w:lvl w:ilvl="7" w:tplc="04190019" w:tentative="1">
+      <w:start w:val="1"/>
+      <w:numFmt w:val="lowerLetter"/>
+      <w:lvlText w:val="%8."/>
+      <w:lvlJc w:val="left"/>
+      <w:pPr>
+        <w:ind w:left="7176" w:hanging="360"/>
+      </w:pPr>
+    </w:lvl>
+    <w:lvl w:ilvl="8" w:tplc="0419001B" w:tentative="1">
+      <w:start w:val="1"/>
+      <w:numFmt w:val="lowerRoman"/>
+      <w:lvlText w:val="%9."/>
+      <w:lvlJc w:val="right"/>
+      <w:pPr>
+        <w:ind w:left="7896" w:hanging="180"/>
+      </w:pPr>
+    </w:lvl>
+  </w:abstractNum>
+  <w:abstractNum w:abstractNumId="11" w15:restartNumberingAfterBreak="0">
     <w:nsid w:val="598F15E6"/>
     <w:multiLevelType w:val="hybridMultilevel"/>
     <w:tmpl w:val="4844EDAE"/>
@@ -16641,7 +16471,7 @@
       </w:pPr>
     </w:lvl>
   </w:abstractNum>
-  <w:abstractNum w:abstractNumId="9" w15:restartNumberingAfterBreak="0">
+  <w:abstractNum w:abstractNumId="12" w15:restartNumberingAfterBreak="0">
     <w:nsid w:val="5A2B7808"/>
     <w:multiLevelType w:val="hybridMultilevel"/>
     <w:tmpl w:val="5FACDFF6"/>
@@ -16727,7 +16557,7 @@
       </w:pPr>
     </w:lvl>
   </w:abstractNum>
-  <w:abstractNum w:abstractNumId="10" w15:restartNumberingAfterBreak="0">
+  <w:abstractNum w:abstractNumId="13" w15:restartNumberingAfterBreak="0">
     <w:nsid w:val="5A62280F"/>
     <w:multiLevelType w:val="hybridMultilevel"/>
     <w:tmpl w:val="6D5CBC3A"/>
@@ -16813,7 +16643,7 @@
       </w:pPr>
     </w:lvl>
   </w:abstractNum>
-  <w:abstractNum w:abstractNumId="11" w15:restartNumberingAfterBreak="0">
+  <w:abstractNum w:abstractNumId="14" w15:restartNumberingAfterBreak="0">
     <w:nsid w:val="603479A1"/>
     <w:multiLevelType w:val="multilevel"/>
     <w:tmpl w:val="0419001F"/>
@@ -16899,7 +16729,7 @@
       </w:pPr>
     </w:lvl>
   </w:abstractNum>
-  <w:abstractNum w:abstractNumId="12" w15:restartNumberingAfterBreak="0">
+  <w:abstractNum w:abstractNumId="15" w15:restartNumberingAfterBreak="0">
     <w:nsid w:val="6131540F"/>
     <w:multiLevelType w:val="hybridMultilevel"/>
     <w:tmpl w:val="BCF830E6"/>
@@ -16988,7 +16818,7 @@
       </w:pPr>
     </w:lvl>
   </w:abstractNum>
-  <w:abstractNum w:abstractNumId="13" w15:restartNumberingAfterBreak="0">
+  <w:abstractNum w:abstractNumId="16" w15:restartNumberingAfterBreak="0">
     <w:nsid w:val="6BAD0CFB"/>
     <w:multiLevelType w:val="hybridMultilevel"/>
     <w:tmpl w:val="1B3E6CDE"/>
@@ -17074,7 +16904,7 @@
       </w:pPr>
     </w:lvl>
   </w:abstractNum>
-  <w:abstractNum w:abstractNumId="14" w15:restartNumberingAfterBreak="0">
+  <w:abstractNum w:abstractNumId="17" w15:restartNumberingAfterBreak="0">
     <w:nsid w:val="71DA0B6C"/>
     <w:multiLevelType w:val="hybridMultilevel"/>
     <w:tmpl w:val="C664A630"/>
@@ -17160,7 +16990,7 @@
       </w:pPr>
     </w:lvl>
   </w:abstractNum>
-  <w:abstractNum w:abstractNumId="15" w15:restartNumberingAfterBreak="0">
+  <w:abstractNum w:abstractNumId="18" w15:restartNumberingAfterBreak="0">
     <w:nsid w:val="76027F53"/>
     <w:multiLevelType w:val="hybridMultilevel"/>
     <w:tmpl w:val="54A82EE6"/>
@@ -17247,52 +17077,61 @@
     </w:lvl>
   </w:abstractNum>
   <w:num w:numId="1">
+    <w:abstractNumId w:val="8"/>
+  </w:num>
+  <w:num w:numId="2">
+    <w:abstractNumId w:val="1"/>
+  </w:num>
+  <w:num w:numId="3">
+    <w:abstractNumId w:val="9"/>
+  </w:num>
+  <w:num w:numId="4">
+    <w:abstractNumId w:val="15"/>
+  </w:num>
+  <w:num w:numId="5">
+    <w:abstractNumId w:val="4"/>
+  </w:num>
+  <w:num w:numId="6">
+    <w:abstractNumId w:val="3"/>
+  </w:num>
+  <w:num w:numId="7">
+    <w:abstractNumId w:val="12"/>
+  </w:num>
+  <w:num w:numId="8">
+    <w:abstractNumId w:val="2"/>
+  </w:num>
+  <w:num w:numId="9">
+    <w:abstractNumId w:val="5"/>
+  </w:num>
+  <w:num w:numId="10">
     <w:abstractNumId w:val="6"/>
   </w:num>
-  <w:num w:numId="2">
-    <w:abstractNumId w:val="0"/>
+  <w:num w:numId="11">
+    <w:abstractNumId w:val="14"/>
   </w:num>
-  <w:num w:numId="3">
+  <w:num w:numId="12">
+    <w:abstractNumId w:val="13"/>
+  </w:num>
+  <w:num w:numId="13">
+    <w:abstractNumId w:val="18"/>
+  </w:num>
+  <w:num w:numId="14">
+    <w:abstractNumId w:val="11"/>
+  </w:num>
+  <w:num w:numId="15">
+    <w:abstractNumId w:val="16"/>
+  </w:num>
+  <w:num w:numId="16">
+    <w:abstractNumId w:val="17"/>
+  </w:num>
+  <w:num w:numId="17">
+    <w:abstractNumId w:val="10"/>
+  </w:num>
+  <w:num w:numId="18">
     <w:abstractNumId w:val="7"/>
   </w:num>
-  <w:num w:numId="4">
-    <w:abstractNumId w:val="12"/>
-  </w:num>
-  <w:num w:numId="5">
-    <w:abstractNumId w:val="3"/>
-  </w:num>
-  <w:num w:numId="6">
-    <w:abstractNumId w:val="2"/>
-  </w:num>
-  <w:num w:numId="7">
-    <w:abstractNumId w:val="9"/>
-  </w:num>
-  <w:num w:numId="8">
-    <w:abstractNumId w:val="1"/>
-  </w:num>
-  <w:num w:numId="9">
-    <w:abstractNumId w:val="4"/>
-  </w:num>
-  <w:num w:numId="10">
-    <w:abstractNumId w:val="5"/>
-  </w:num>
-  <w:num w:numId="11">
-    <w:abstractNumId w:val="11"/>
-  </w:num>
-  <w:num w:numId="12">
-    <w:abstractNumId w:val="10"/>
-  </w:num>
-  <w:num w:numId="13">
-    <w:abstractNumId w:val="15"/>
-  </w:num>
-  <w:num w:numId="14">
-    <w:abstractNumId w:val="8"/>
-  </w:num>
-  <w:num w:numId="15">
-    <w:abstractNumId w:val="13"/>
-  </w:num>
-  <w:num w:numId="16">
-    <w:abstractNumId w:val="14"/>
+  <w:num w:numId="19">
+    <w:abstractNumId w:val="0"/>
   </w:num>
 </w:numbering>
 </file>
@@ -18028,7 +17867,7 @@
 </file>
 
 <file path=customXml/itemProps1.xml><?xml version="1.0" encoding="utf-8"?>
-<ds:datastoreItem xmlns:ds="http://schemas.openxmlformats.org/officeDocument/2006/customXml" ds:itemID="{5A78E4A8-13FE-46ED-BEC5-C7D2A0C68D3E}">
+<ds:datastoreItem xmlns:ds="http://schemas.openxmlformats.org/officeDocument/2006/customXml" ds:itemID="{40119F6C-E67F-4209-B095-F014982EBB66}">
   <ds:schemaRefs>
     <ds:schemaRef ds:uri="http://schemas.openxmlformats.org/officeDocument/2006/bibliography"/>
   </ds:schemaRefs>
